--- a/static/documents/sid/hu/c1.docx
+++ b/static/documents/sid/hu/c1.docx
@@ -6,14 +6,13 @@
       <w:pPr>
         <w:jc w:val="center"/>
         <w:rPr>
-          <w:rFonts w:asciiTheme="majorHAnsi" w:hAnsiTheme="majorHAnsi"/>
+          <w:lang w:val="hu-HU"/>
         </w:rPr>
       </w:pPr>
       <w:r>
         <w:rPr>
-          <w:rFonts w:asciiTheme="majorHAnsi" w:hAnsiTheme="majorHAnsi"/>
           <w:noProof/>
-          <w:lang w:eastAsia="hu-HU"/>
+          <w:lang w:val="hu-HU" w:eastAsia="hu-HU" w:bidi="ar-SA"/>
         </w:rPr>
         <w:drawing>
           <wp:inline distT="0" distB="0" distL="0" distR="0">
@@ -64,35 +63,39 @@
     </w:p>
     <w:p>
       <w:pPr>
-        <w:pStyle w:val="Cmsor2"/>
+        <w:pStyle w:val="Cmsor1"/>
         <w:jc w:val="center"/>
         <w:rPr>
-          <w:lang w:val="en-GB"/>
+          <w:lang w:val="hu-HU"/>
         </w:rPr>
       </w:pPr>
       <w:r>
         <w:rPr>
-          <w:rFonts w:ascii="Cambria" w:eastAsia="Times New Roman" w:hAnsi="Cambria" w:cs="Times New Roman"/>
-          <w:color w:val="4F81BD"/>
-          <w:lang w:val="en-GB"/>
+          <w:rFonts w:eastAsia="Times New Roman"/>
+          <w:lang w:val="hu-HU"/>
         </w:rPr>
         <w:t xml:space="preserve">C1 </w:t>
       </w:r>
       <w:r>
         <w:rPr>
-          <w:rFonts w:ascii="Cambria" w:eastAsia="Times New Roman" w:hAnsi="Cambria" w:cs="Times New Roman"/>
-          <w:color w:val="4F81BD"/>
-          <w:lang w:val="en-GB"/>
+          <w:lang w:val="hu-HU"/>
         </w:rPr>
-        <w:t>C-section rate</w:t>
+        <w:t>Császármetszések</w:t>
+      </w:r>
+      <w:r>
+        <w:rPr>
+          <w:rFonts w:eastAsia="Times New Roman"/>
+          <w:lang w:val="hu-HU"/>
+        </w:rPr>
+        <w:t xml:space="preserve"> aránya</w:t>
       </w:r>
     </w:p>
     <w:p>
       <w:pPr>
         <w:jc w:val="center"/>
         <w:rPr>
-          <w:rFonts w:asciiTheme="majorHAnsi" w:hAnsiTheme="majorHAnsi"/>
-          <w:lang w:val="en-GB"/>
+          <w:rFonts w:cstheme="minorHAnsi"/>
+          <w:lang w:val="hu-HU"/>
         </w:rPr>
       </w:pPr>
     </w:p>
@@ -114,43 +117,28 @@
           <w:tcPr>
             <w:cnfStyle w:val="001000000100"/>
             <w:tcW w:w="3085" w:type="dxa"/>
+            <w:vAlign w:val="center"/>
           </w:tcPr>
           <w:p>
             <w:pPr>
               <w:rPr>
-                <w:rFonts w:asciiTheme="majorHAnsi" w:hAnsiTheme="majorHAnsi"/>
-                <w:lang w:val="en-GB"/>
-              </w:rPr>
-            </w:pPr>
-            <w:bookmarkStart w:id="0" w:name="_Ref248808447"/>
-            <w:proofErr w:type="spellStart"/>
-            <w:r>
-              <w:rPr>
-                <w:rFonts w:asciiTheme="majorHAnsi" w:hAnsiTheme="majorHAnsi" w:cs="Arial"/>
-              </w:rPr>
-              <w:t>Short</w:t>
-            </w:r>
-            <w:proofErr w:type="spellEnd"/>
-            <w:r>
-              <w:rPr>
-                <w:rFonts w:asciiTheme="majorHAnsi" w:hAnsiTheme="majorHAnsi" w:cs="Arial"/>
-              </w:rPr>
-              <w:t xml:space="preserve"> </w:t>
-            </w:r>
-            <w:proofErr w:type="spellStart"/>
-            <w:r>
-              <w:rPr>
-                <w:rFonts w:asciiTheme="majorHAnsi" w:hAnsiTheme="majorHAnsi" w:cs="Arial"/>
-              </w:rPr>
-              <w:t>name</w:t>
-            </w:r>
-            <w:bookmarkEnd w:id="0"/>
-            <w:proofErr w:type="spellEnd"/>
+                <w:rFonts w:cstheme="minorHAnsi"/>
+                <w:lang w:val="hu-HU"/>
+              </w:rPr>
+            </w:pPr>
+            <w:r>
+              <w:rPr>
+                <w:rFonts w:cstheme="minorHAnsi"/>
+                <w:lang w:val="hu-HU"/>
+              </w:rPr>
+              <w:t>Rövid név</w:t>
+            </w:r>
           </w:p>
         </w:tc>
         <w:tc>
           <w:tcPr>
             <w:tcW w:w="6127" w:type="dxa"/>
+            <w:vAlign w:val="center"/>
           </w:tcPr>
           <w:p>
             <w:pPr>
@@ -159,19 +147,25 @@
               </w:tabs>
               <w:spacing w:before="120" w:after="120"/>
               <w:ind w:left="72"/>
-              <w:jc w:val="both"/>
               <w:cnfStyle w:val="100000000000"/>
               <w:rPr>
-                <w:rFonts w:asciiTheme="majorHAnsi" w:hAnsiTheme="majorHAnsi"/>
-                <w:lang w:val="en-GB"/>
-              </w:rPr>
-            </w:pPr>
-            <w:r>
-              <w:rPr>
-                <w:rFonts w:asciiTheme="majorHAnsi" w:hAnsiTheme="majorHAnsi"/>
-                <w:lang w:val="en-GB"/>
-              </w:rPr>
-              <w:t>C-section rate</w:t>
+                <w:rFonts w:cstheme="minorHAnsi"/>
+                <w:lang w:val="hu-HU"/>
+              </w:rPr>
+            </w:pPr>
+            <w:r>
+              <w:rPr>
+                <w:rFonts w:cstheme="minorHAnsi"/>
+                <w:lang w:val="hu-HU"/>
+              </w:rPr>
+              <w:t>C</w:t>
+            </w:r>
+            <w:r>
+              <w:rPr>
+                <w:rFonts w:cstheme="minorHAnsi"/>
+                <w:lang w:val="hu-HU"/>
+              </w:rPr>
+              <w:t>sászármetszések aránya</w:t>
             </w:r>
           </w:p>
         </w:tc>
@@ -184,43 +178,47 @@
           <w:tcPr>
             <w:cnfStyle w:val="001000000000"/>
             <w:tcW w:w="3085" w:type="dxa"/>
+            <w:vAlign w:val="center"/>
           </w:tcPr>
           <w:p>
             <w:pPr>
-              <w:rPr>
-                <w:rFonts w:asciiTheme="majorHAnsi" w:hAnsiTheme="majorHAnsi"/>
-                <w:lang w:val="en-GB"/>
-              </w:rPr>
-            </w:pPr>
-            <w:bookmarkStart w:id="1" w:name="_Ref248811004"/>
-            <w:r>
-              <w:rPr>
-                <w:rFonts w:asciiTheme="majorHAnsi" w:hAnsiTheme="majorHAnsi"/>
-                <w:lang w:val="en-GB"/>
-              </w:rPr>
-              <w:t>Detailed name</w:t>
-            </w:r>
-            <w:bookmarkEnd w:id="1"/>
+              <w:jc w:val="both"/>
+              <w:rPr>
+                <w:rFonts w:cstheme="minorHAnsi"/>
+                <w:lang w:val="hu-HU"/>
+              </w:rPr>
+            </w:pPr>
+            <w:r>
+              <w:rPr>
+                <w:rFonts w:eastAsia="Calibri" w:cstheme="minorHAnsi"/>
+                <w:color w:val="FFFFFF"/>
+                <w:lang w:val="hu-HU"/>
+              </w:rPr>
+              <w:t>Részletes név</w:t>
+            </w:r>
           </w:p>
         </w:tc>
         <w:tc>
           <w:tcPr>
             <w:tcW w:w="6127" w:type="dxa"/>
+            <w:vAlign w:val="center"/>
           </w:tcPr>
           <w:p>
             <w:pPr>
+              <w:jc w:val="both"/>
               <w:cnfStyle w:val="000000100000"/>
               <w:rPr>
-                <w:rFonts w:asciiTheme="majorHAnsi" w:hAnsiTheme="majorHAnsi"/>
-                <w:lang w:val="en-GB"/>
-              </w:rPr>
-            </w:pPr>
-            <w:r>
-              <w:rPr>
-                <w:rFonts w:ascii="Cambria" w:eastAsia="Calibri" w:hAnsi="Cambria" w:cs="Times New Roman"/>
-                <w:lang w:val="en-GB"/>
-              </w:rPr>
-              <w:t>Rate of c-section after exclusion of deliveries with high risk of c-section</w:t>
+                <w:rFonts w:cstheme="minorHAnsi"/>
+                <w:lang w:val="hu-HU"/>
+              </w:rPr>
+            </w:pPr>
+            <w:r>
+              <w:rPr>
+                <w:rFonts w:eastAsia="Calibri" w:cstheme="minorHAnsi"/>
+                <w:b/>
+                <w:lang w:val="hu-HU"/>
+              </w:rPr>
+              <w:t>A császármetszések aránya a magas császármetszési kockázattal járó szülések kizárása után</w:t>
             </w:r>
           </w:p>
         </w:tc>
@@ -230,50 +228,49 @@
           <w:tcPr>
             <w:cnfStyle w:val="001000000000"/>
             <w:tcW w:w="3085" w:type="dxa"/>
+            <w:vAlign w:val="center"/>
           </w:tcPr>
           <w:p>
             <w:pPr>
-              <w:rPr>
-                <w:rFonts w:asciiTheme="majorHAnsi" w:hAnsiTheme="majorHAnsi"/>
-                <w:lang w:val="en-GB"/>
-              </w:rPr>
-            </w:pPr>
-            <w:bookmarkStart w:id="2" w:name="_Ref248811077"/>
-            <w:r>
-              <w:rPr>
-                <w:rFonts w:asciiTheme="majorHAnsi" w:hAnsiTheme="majorHAnsi"/>
-                <w:lang w:val="en-GB"/>
-              </w:rPr>
-              <w:t>Short definition</w:t>
-            </w:r>
-            <w:bookmarkEnd w:id="2"/>
+              <w:spacing w:beforeLines="120" w:afterLines="120"/>
+              <w:jc w:val="both"/>
+              <w:rPr>
+                <w:rFonts w:eastAsia="Calibri" w:cstheme="minorHAnsi"/>
+                <w:color w:val="FFFFFF"/>
+                <w:lang w:val="hu-HU"/>
+              </w:rPr>
+            </w:pPr>
+            <w:r>
+              <w:rPr>
+                <w:rFonts w:eastAsia="Calibri" w:cstheme="minorHAnsi"/>
+                <w:color w:val="FFFFFF"/>
+                <w:lang w:val="hu-HU"/>
+              </w:rPr>
+              <w:t>Rövid definíció</w:t>
+            </w:r>
           </w:p>
         </w:tc>
         <w:tc>
           <w:tcPr>
             <w:tcW w:w="6127" w:type="dxa"/>
+            <w:vAlign w:val="center"/>
           </w:tcPr>
           <w:p>
             <w:pPr>
+              <w:jc w:val="both"/>
               <w:cnfStyle w:val="000000000000"/>
               <w:rPr>
-                <w:rFonts w:asciiTheme="majorHAnsi" w:hAnsiTheme="majorHAnsi"/>
-                <w:lang w:val="en-GB"/>
-              </w:rPr>
-            </w:pPr>
-            <w:r>
-              <w:rPr>
-                <w:rFonts w:ascii="Cambria" w:eastAsia="Calibri" w:hAnsi="Cambria" w:cs="Times New Roman"/>
-                <w:lang w:val="en-GB"/>
-              </w:rPr>
-              <w:t>Number of c-section over the total number of live births, expressed as a percentage. Categories of deliveries with a high risk of c-section are excluded</w:t>
-            </w:r>
-            <w:r>
-              <w:rPr>
-                <w:rFonts w:asciiTheme="majorHAnsi" w:hAnsiTheme="majorHAnsi"/>
-                <w:lang w:val="en-GB"/>
-              </w:rPr>
-              <w:t>.</w:t>
+                <w:rFonts w:cstheme="minorHAnsi"/>
+                <w:lang w:val="hu-HU"/>
+              </w:rPr>
+            </w:pPr>
+            <w:r>
+              <w:rPr>
+                <w:rFonts w:eastAsia="Calibri" w:cstheme="minorHAnsi"/>
+                <w:color w:val="000000"/>
+                <w:lang w:val="hu-HU"/>
+              </w:rPr>
+              <w:t xml:space="preserve">A császármetszések száma osztva az élve születések teljes számával, százalékos formában kifejezve. A magas császármetszési kockázattal járó szülések kategóriái ki vannak zárva </w:t>
             </w:r>
           </w:p>
         </w:tc>
@@ -286,64 +283,48 @@
           <w:tcPr>
             <w:cnfStyle w:val="001000000000"/>
             <w:tcW w:w="3085" w:type="dxa"/>
+            <w:vAlign w:val="center"/>
           </w:tcPr>
           <w:p>
             <w:pPr>
-              <w:rPr>
-                <w:rFonts w:asciiTheme="majorHAnsi" w:hAnsiTheme="majorHAnsi"/>
-                <w:lang w:val="en-GB"/>
-              </w:rPr>
-            </w:pPr>
-            <w:bookmarkStart w:id="3" w:name="_Ref248811235"/>
-            <w:r>
-              <w:rPr>
-                <w:rFonts w:asciiTheme="majorHAnsi" w:hAnsiTheme="majorHAnsi"/>
-                <w:lang w:val="en-GB"/>
-              </w:rPr>
-              <w:t>Type of indicator</w:t>
-            </w:r>
-            <w:bookmarkEnd w:id="3"/>
+              <w:spacing w:beforeLines="120" w:afterLines="120"/>
+              <w:jc w:val="both"/>
+              <w:rPr>
+                <w:rFonts w:eastAsia="Calibri" w:cstheme="minorHAnsi"/>
+                <w:color w:val="FFFFFF"/>
+                <w:lang w:val="hu-HU"/>
+              </w:rPr>
+            </w:pPr>
+            <w:r>
+              <w:rPr>
+                <w:rFonts w:eastAsia="Calibri" w:cstheme="minorHAnsi"/>
+                <w:color w:val="FFFFFF"/>
+                <w:lang w:val="hu-HU"/>
+              </w:rPr>
+              <w:t>Indikátor típusa</w:t>
+            </w:r>
           </w:p>
         </w:tc>
         <w:tc>
           <w:tcPr>
             <w:tcW w:w="6127" w:type="dxa"/>
+            <w:vAlign w:val="center"/>
           </w:tcPr>
           <w:p>
             <w:pPr>
+              <w:jc w:val="both"/>
               <w:cnfStyle w:val="000000100000"/>
               <w:rPr>
-                <w:rFonts w:asciiTheme="majorHAnsi" w:hAnsiTheme="majorHAnsi"/>
-                <w:lang w:val="en-GB"/>
-              </w:rPr>
-            </w:pPr>
-            <w:r>
-              <w:rPr>
-                <w:rFonts w:asciiTheme="majorHAnsi" w:hAnsiTheme="majorHAnsi" w:cs="Arial"/>
-                <w:lang w:val="en-GB"/>
-              </w:rPr>
-              <w:t>Pr</w:t>
-            </w:r>
-            <w:r>
-              <w:rPr>
-                <w:rFonts w:asciiTheme="majorHAnsi" w:hAnsiTheme="majorHAnsi" w:cs="Arial"/>
-                <w:lang w:val="en-GB"/>
-              </w:rPr>
-              <w:t xml:space="preserve">ocess </w:t>
-            </w:r>
-            <w:r>
-              <w:rPr>
-                <w:rFonts w:asciiTheme="majorHAnsi" w:hAnsiTheme="majorHAnsi" w:cs="Arial"/>
-                <w:lang w:val="en-GB"/>
-              </w:rPr>
-              <w:t xml:space="preserve"> </w:t>
-            </w:r>
-            <w:r>
-              <w:rPr>
-                <w:rFonts w:asciiTheme="majorHAnsi" w:hAnsiTheme="majorHAnsi" w:cs="Arial"/>
-                <w:lang w:val="en-GB"/>
-              </w:rPr>
-              <w:t>measure</w:t>
+                <w:rFonts w:cstheme="minorHAnsi"/>
+                <w:lang w:val="hu-HU"/>
+              </w:rPr>
+            </w:pPr>
+            <w:r>
+              <w:rPr>
+                <w:rFonts w:cstheme="minorHAnsi"/>
+                <w:lang w:val="hu-HU"/>
+              </w:rPr>
+              <w:t>Folyamat indikátor</w:t>
             </w:r>
           </w:p>
         </w:tc>
@@ -353,119 +334,50 @@
           <w:tcPr>
             <w:cnfStyle w:val="001000000000"/>
             <w:tcW w:w="3085" w:type="dxa"/>
+            <w:vAlign w:val="center"/>
           </w:tcPr>
           <w:p>
             <w:pPr>
-              <w:spacing w:before="120"/>
-              <w:rPr>
-                <w:rFonts w:asciiTheme="majorHAnsi" w:hAnsiTheme="majorHAnsi" w:cs="Arial"/>
-                <w:iCs/>
-                <w:lang w:val="en-GB"/>
-              </w:rPr>
-            </w:pPr>
-            <w:bookmarkStart w:id="4" w:name="_Ref248811212"/>
-            <w:r>
-              <w:rPr>
-                <w:rFonts w:asciiTheme="majorHAnsi" w:hAnsiTheme="majorHAnsi"/>
-                <w:lang w:val="en-GB"/>
-              </w:rPr>
-              <w:t>Domain</w:t>
-            </w:r>
-            <w:bookmarkEnd w:id="4"/>
+              <w:spacing w:beforeLines="120" w:afterLines="120"/>
+              <w:jc w:val="both"/>
+              <w:rPr>
+                <w:rFonts w:eastAsia="Calibri" w:cstheme="minorHAnsi"/>
+                <w:color w:val="FFFFFF"/>
+                <w:lang w:val="hu-HU"/>
+              </w:rPr>
+            </w:pPr>
+            <w:r>
+              <w:rPr>
+                <w:rFonts w:eastAsia="Calibri" w:cstheme="minorHAnsi"/>
+                <w:color w:val="FFFFFF"/>
+                <w:lang w:val="hu-HU"/>
+              </w:rPr>
+              <w:t>Terület</w:t>
+            </w:r>
           </w:p>
         </w:tc>
         <w:tc>
           <w:tcPr>
             <w:tcW w:w="6127" w:type="dxa"/>
+            <w:vAlign w:val="center"/>
           </w:tcPr>
           <w:p>
             <w:pPr>
               <w:spacing w:before="120" w:after="120"/>
-              <w:ind w:left="720"/>
               <w:jc w:val="both"/>
               <w:cnfStyle w:val="000000000000"/>
               <w:rPr>
-                <w:rFonts w:asciiTheme="majorHAnsi" w:hAnsiTheme="majorHAnsi" w:cs="Arial"/>
+                <w:rFonts w:cstheme="minorHAnsi"/>
                 <w:iCs/>
-                <w:lang w:val="en-GB"/>
-              </w:rPr>
-            </w:pPr>
-            <w:r>
-              <w:rPr>
-                <w:rFonts w:ascii="Cambria" w:eastAsia="Calibri" w:hAnsi="Cambria" w:cs="Arial"/>
-                <w:lang w:val="en-US"/>
-              </w:rPr>
-              <w:t>Clinical effectiveness</w:t>
-            </w:r>
-            <w:r>
-              <w:rPr>
-                <w:rFonts w:asciiTheme="majorHAnsi" w:hAnsiTheme="majorHAnsi" w:cs="Arial"/>
-                <w:lang w:val="en-US"/>
-              </w:rPr>
-              <w:t xml:space="preserve">, </w:t>
-            </w:r>
-            <w:r>
-              <w:rPr>
-                <w:rFonts w:ascii="Cambria" w:eastAsia="Calibri" w:hAnsi="Cambria" w:cs="Arial"/>
-                <w:lang w:val="en-US"/>
-              </w:rPr>
-              <w:t>Patient safety</w:t>
-            </w:r>
-            <w:r>
-              <w:rPr>
-                <w:rFonts w:asciiTheme="majorHAnsi" w:hAnsiTheme="majorHAnsi" w:cs="Arial"/>
-                <w:lang w:val="en-US"/>
-              </w:rPr>
-              <w:t xml:space="preserve">, </w:t>
-            </w:r>
-            <w:r>
-              <w:rPr>
-                <w:rFonts w:ascii="Cambria" w:eastAsia="Calibri" w:hAnsi="Cambria" w:cs="Arial"/>
-                <w:lang w:val="en-US"/>
-              </w:rPr>
-              <w:t>Efficiency,</w:t>
-            </w:r>
-            <w:r>
-              <w:rPr>
-                <w:rFonts w:ascii="Cambria" w:eastAsia="Calibri" w:hAnsi="Cambria" w:cs="Arial"/>
-                <w:lang w:val="en-US"/>
-              </w:rPr>
-              <w:t xml:space="preserve"> </w:t>
-            </w:r>
-            <w:proofErr w:type="spellStart"/>
-            <w:r>
-              <w:rPr>
-                <w:rFonts w:ascii="Cambria" w:eastAsia="Calibri" w:hAnsi="Cambria" w:cs="Arial"/>
-              </w:rPr>
-              <w:t>Responsive</w:t>
-            </w:r>
-            <w:proofErr w:type="spellEnd"/>
-            <w:r>
-              <w:rPr>
-                <w:rFonts w:ascii="Cambria" w:eastAsia="Calibri" w:hAnsi="Cambria" w:cs="Arial"/>
-              </w:rPr>
-              <w:t xml:space="preserve"> </w:t>
-            </w:r>
-            <w:proofErr w:type="spellStart"/>
-            <w:r>
-              <w:rPr>
-                <w:rFonts w:ascii="Cambria" w:eastAsia="Calibri" w:hAnsi="Cambria" w:cs="Arial"/>
-              </w:rPr>
-              <w:t>governance</w:t>
-            </w:r>
-            <w:proofErr w:type="spellEnd"/>
-            <w:r>
-              <w:rPr>
-                <w:rFonts w:asciiTheme="majorHAnsi" w:hAnsiTheme="majorHAnsi" w:cs="Arial"/>
-              </w:rPr>
-              <w:t xml:space="preserve">, </w:t>
-            </w:r>
-            <w:r>
-              <w:rPr>
-                <w:rFonts w:ascii="Cambria" w:eastAsia="Calibri" w:hAnsi="Cambria" w:cs="Arial"/>
-                <w:lang w:val="en-US"/>
-              </w:rPr>
-              <w:t>Patient centeredness</w:t>
+                <w:lang w:val="hu-HU"/>
+              </w:rPr>
+            </w:pPr>
+            <w:r>
+              <w:rPr>
+                <w:rFonts w:eastAsia="Calibri" w:cstheme="minorHAnsi"/>
+                <w:lang w:val="hu-HU"/>
+              </w:rPr>
+              <w:t>Klinikai eredményesség, Betegbiztonság, Hatékonyság: Reagáló irányítás, Betegközpontúság</w:t>
             </w:r>
           </w:p>
         </w:tc>
@@ -478,30 +390,33 @@
           <w:tcPr>
             <w:cnfStyle w:val="001000000000"/>
             <w:tcW w:w="3085" w:type="dxa"/>
+            <w:vAlign w:val="center"/>
           </w:tcPr>
           <w:p>
             <w:pPr>
               <w:spacing w:before="120"/>
-              <w:rPr>
-                <w:rFonts w:asciiTheme="majorHAnsi" w:hAnsiTheme="majorHAnsi" w:cs="Arial"/>
+              <w:jc w:val="both"/>
+              <w:rPr>
+                <w:rFonts w:cstheme="minorHAnsi"/>
                 <w:iCs/>
-                <w:lang w:val="en-GB"/>
-              </w:rPr>
-            </w:pPr>
-            <w:r>
-              <w:rPr>
-                <w:rFonts w:asciiTheme="majorHAnsi" w:hAnsiTheme="majorHAnsi" w:cs="Arial"/>
+                <w:lang w:val="hu-HU"/>
+              </w:rPr>
+            </w:pPr>
+            <w:r>
+              <w:rPr>
+                <w:rFonts w:cstheme="minorHAnsi"/>
                 <w:iCs/>
-                <w:lang w:val="en-GB"/>
-              </w:rPr>
-              <w:t>Numerator</w:t>
-            </w:r>
-          </w:p>
-          <w:p>
-            <w:pPr>
-              <w:rPr>
-                <w:rFonts w:asciiTheme="majorHAnsi" w:hAnsiTheme="majorHAnsi"/>
-                <w:lang w:val="en-GB"/>
+                <w:lang w:val="hu-HU"/>
+              </w:rPr>
+              <w:t>Számláló</w:t>
+            </w:r>
+          </w:p>
+          <w:p>
+            <w:pPr>
+              <w:jc w:val="both"/>
+              <w:rPr>
+                <w:rFonts w:cstheme="minorHAnsi"/>
+                <w:lang w:val="hu-HU"/>
               </w:rPr>
             </w:pPr>
           </w:p>
@@ -509,32 +424,26 @@
         <w:tc>
           <w:tcPr>
             <w:tcW w:w="6127" w:type="dxa"/>
+            <w:vAlign w:val="center"/>
           </w:tcPr>
           <w:p>
             <w:pPr>
               <w:spacing w:before="120"/>
+              <w:jc w:val="both"/>
               <w:cnfStyle w:val="000000100000"/>
               <w:rPr>
-                <w:rFonts w:asciiTheme="majorHAnsi" w:hAnsiTheme="majorHAnsi" w:cs="Arial"/>
+                <w:rFonts w:eastAsia="Calibri" w:cstheme="minorHAnsi"/>
                 <w:iCs/>
-                <w:lang w:val="en-GB"/>
-              </w:rPr>
-            </w:pPr>
-            <w:r>
-              <w:rPr>
-                <w:rFonts w:ascii="Cambria" w:eastAsia="Calibri" w:hAnsi="Cambria" w:cs="Arial"/>
+                <w:lang w:val="hu-HU"/>
+              </w:rPr>
+            </w:pPr>
+            <w:r>
+              <w:rPr>
+                <w:rFonts w:eastAsia="Calibri" w:cstheme="minorHAnsi"/>
                 <w:iCs/>
-                <w:lang w:val="en-GB"/>
-              </w:rPr>
-              <w:t>Total number of deliveries at the denominator with c-section as procedure code</w:t>
-            </w:r>
-            <w:r>
-              <w:rPr>
-                <w:rFonts w:asciiTheme="majorHAnsi" w:hAnsiTheme="majorHAnsi" w:cs="Arial"/>
-                <w:iCs/>
-                <w:lang w:val="en-GB"/>
-              </w:rPr>
-              <w:t xml:space="preserve"> (see below)</w:t>
+                <w:lang w:val="hu-HU"/>
+              </w:rPr>
+              <w:t>Eljáráskódokkal (ld. alább) meghatározott császármetszéses szülések teljes száma a nevezőn belül.</w:t>
             </w:r>
           </w:p>
         </w:tc>
@@ -544,30 +453,33 @@
           <w:tcPr>
             <w:cnfStyle w:val="001000000000"/>
             <w:tcW w:w="3085" w:type="dxa"/>
+            <w:vAlign w:val="center"/>
           </w:tcPr>
           <w:p>
             <w:pPr>
               <w:spacing w:before="120"/>
-              <w:rPr>
-                <w:rFonts w:asciiTheme="majorHAnsi" w:hAnsiTheme="majorHAnsi" w:cs="Arial"/>
+              <w:jc w:val="both"/>
+              <w:rPr>
+                <w:rFonts w:cstheme="minorHAnsi"/>
                 <w:iCs/>
-                <w:lang w:val="en-GB"/>
-              </w:rPr>
-            </w:pPr>
-            <w:r>
-              <w:rPr>
-                <w:rFonts w:asciiTheme="majorHAnsi" w:hAnsiTheme="majorHAnsi" w:cs="Arial"/>
+                <w:lang w:val="hu-HU"/>
+              </w:rPr>
+            </w:pPr>
+            <w:r>
+              <w:rPr>
+                <w:rFonts w:cstheme="minorHAnsi"/>
                 <w:iCs/>
-                <w:lang w:val="en-GB"/>
-              </w:rPr>
-              <w:t>Denominator</w:t>
-            </w:r>
-          </w:p>
-          <w:p>
-            <w:pPr>
-              <w:rPr>
-                <w:rFonts w:asciiTheme="majorHAnsi" w:hAnsiTheme="majorHAnsi"/>
-                <w:lang w:val="en-GB"/>
+                <w:lang w:val="hu-HU"/>
+              </w:rPr>
+              <w:t>Nevező</w:t>
+            </w:r>
+          </w:p>
+          <w:p>
+            <w:pPr>
+              <w:jc w:val="both"/>
+              <w:rPr>
+                <w:rFonts w:cstheme="minorHAnsi"/>
+                <w:lang w:val="hu-HU"/>
               </w:rPr>
             </w:pPr>
           </w:p>
@@ -575,24 +487,26 @@
         <w:tc>
           <w:tcPr>
             <w:tcW w:w="6127" w:type="dxa"/>
+            <w:vAlign w:val="center"/>
           </w:tcPr>
           <w:p>
             <w:pPr>
               <w:spacing w:before="120"/>
+              <w:jc w:val="both"/>
               <w:cnfStyle w:val="000000000000"/>
               <w:rPr>
-                <w:rFonts w:asciiTheme="majorHAnsi" w:hAnsiTheme="majorHAnsi" w:cs="Arial"/>
+                <w:rFonts w:eastAsia="Calibri" w:cstheme="minorHAnsi"/>
                 <w:iCs/>
-                <w:lang w:val="en-GB"/>
-              </w:rPr>
-            </w:pPr>
-            <w:r>
-              <w:rPr>
-                <w:rFonts w:ascii="Cambria" w:eastAsia="Calibri" w:hAnsi="Cambria" w:cs="Arial"/>
+                <w:lang w:val="hu-HU"/>
+              </w:rPr>
+            </w:pPr>
+            <w:r>
+              <w:rPr>
+                <w:rFonts w:eastAsia="Calibri" w:cstheme="minorHAnsi"/>
                 <w:iCs/>
-                <w:lang w:val="en-GB"/>
-              </w:rPr>
-              <w:t>Total number of deliveries</w:t>
+                <w:lang w:val="hu-HU"/>
+              </w:rPr>
+              <w:t>A szülések teljes száma</w:t>
             </w:r>
           </w:p>
         </w:tc>
@@ -605,72 +519,51 @@
           <w:tcPr>
             <w:cnfStyle w:val="001000000000"/>
             <w:tcW w:w="3085" w:type="dxa"/>
+            <w:vAlign w:val="center"/>
           </w:tcPr>
           <w:p>
             <w:pPr>
               <w:spacing w:before="120"/>
-              <w:rPr>
-                <w:rFonts w:asciiTheme="majorHAnsi" w:hAnsiTheme="majorHAnsi" w:cs="Arial"/>
+              <w:jc w:val="both"/>
+              <w:rPr>
+                <w:rFonts w:cstheme="minorHAnsi"/>
                 <w:iCs/>
-                <w:lang w:val="en-GB"/>
-              </w:rPr>
-            </w:pPr>
-            <w:r>
-              <w:rPr>
-                <w:rFonts w:asciiTheme="majorHAnsi" w:hAnsiTheme="majorHAnsi" w:cs="Arial"/>
+                <w:lang w:val="hu-HU"/>
+              </w:rPr>
+            </w:pPr>
+            <w:r>
+              <w:rPr>
+                <w:rFonts w:cstheme="minorHAnsi"/>
                 <w:iCs/>
-                <w:lang w:val="en-GB"/>
-              </w:rPr>
-              <w:t>Exclusion</w:t>
+                <w:lang w:val="hu-HU"/>
+              </w:rPr>
+              <w:t>Kizárás</w:t>
             </w:r>
           </w:p>
         </w:tc>
         <w:tc>
           <w:tcPr>
             <w:tcW w:w="6127" w:type="dxa"/>
+            <w:vAlign w:val="center"/>
           </w:tcPr>
           <w:p>
             <w:pPr>
               <w:spacing w:before="120"/>
+              <w:jc w:val="both"/>
               <w:cnfStyle w:val="000000100000"/>
               <w:rPr>
-                <w:rFonts w:asciiTheme="majorHAnsi" w:hAnsiTheme="majorHAnsi" w:cs="Arial"/>
+                <w:rFonts w:cstheme="minorHAnsi"/>
                 <w:iCs/>
-                <w:lang w:val="en-GB"/>
-              </w:rPr>
-            </w:pPr>
-            <w:r>
-              <w:rPr>
-                <w:rFonts w:ascii="Cambria" w:eastAsia="Calibri" w:hAnsi="Cambria" w:cs="Arial"/>
+                <w:lang w:val="hu-HU"/>
+              </w:rPr>
+            </w:pPr>
+            <w:r>
+              <w:rPr>
+                <w:rFonts w:eastAsia="Calibri" w:cstheme="minorHAnsi"/>
                 <w:iCs/>
-                <w:lang w:val="en-GB"/>
-              </w:rPr>
-              <w:t>Delivery before the 37</w:t>
-            </w:r>
-            <w:r>
-              <w:rPr>
-                <w:rFonts w:ascii="Cambria" w:eastAsia="Calibri" w:hAnsi="Cambria" w:cs="Arial"/>
-                <w:iCs/>
-                <w:vertAlign w:val="superscript"/>
-                <w:lang w:val="en-GB"/>
-              </w:rPr>
-              <w:t>th</w:t>
-            </w:r>
-            <w:r>
-              <w:rPr>
-                <w:rFonts w:ascii="Cambria" w:eastAsia="Calibri" w:hAnsi="Cambria" w:cs="Arial"/>
-                <w:iCs/>
-                <w:lang w:val="en-GB"/>
-              </w:rPr>
-              <w:t xml:space="preserve"> week of gestation, foetal death, multiple gestation, breech procedure, abnormal presentation</w:t>
-            </w:r>
-            <w:r>
-              <w:rPr>
-                <w:rFonts w:asciiTheme="majorHAnsi" w:hAnsiTheme="majorHAnsi" w:cs="Arial"/>
-                <w:iCs/>
-                <w:lang w:val="en-GB"/>
-              </w:rPr>
-              <w:t xml:space="preserve"> (codes see below)</w:t>
+                <w:lang w:val="hu-HU"/>
+              </w:rPr>
+              <w:t>A terhesség betöltött 37. hete előtti szülés, abnormális magzatfekvés, magzati halál, többes terhesség és farfekvéses szülés (kódok ld. alább)</w:t>
             </w:r>
           </w:p>
         </w:tc>
@@ -680,41 +573,45 @@
           <w:tcPr>
             <w:cnfStyle w:val="001000000000"/>
             <w:tcW w:w="3085" w:type="dxa"/>
+            <w:vAlign w:val="center"/>
           </w:tcPr>
           <w:p>
             <w:pPr>
-              <w:rPr>
-                <w:rFonts w:asciiTheme="majorHAnsi" w:hAnsiTheme="majorHAnsi"/>
-                <w:lang w:val="en-GB"/>
-              </w:rPr>
-            </w:pPr>
-            <w:r>
-              <w:rPr>
-                <w:rFonts w:asciiTheme="majorHAnsi" w:hAnsiTheme="majorHAnsi"/>
-                <w:lang w:val="en-GB"/>
-              </w:rPr>
-              <w:t>Dimension</w:t>
+              <w:jc w:val="both"/>
+              <w:rPr>
+                <w:rFonts w:cstheme="minorHAnsi"/>
+                <w:lang w:val="hu-HU"/>
+              </w:rPr>
+            </w:pPr>
+            <w:r>
+              <w:rPr>
+                <w:rFonts w:cstheme="minorHAnsi"/>
+                <w:lang w:val="hu-HU"/>
+              </w:rPr>
+              <w:t>Mértékegység</w:t>
             </w:r>
           </w:p>
         </w:tc>
         <w:tc>
           <w:tcPr>
             <w:tcW w:w="6127" w:type="dxa"/>
+            <w:vAlign w:val="center"/>
           </w:tcPr>
           <w:p>
             <w:pPr>
+              <w:jc w:val="both"/>
               <w:cnfStyle w:val="000000000000"/>
               <w:rPr>
-                <w:rFonts w:asciiTheme="majorHAnsi" w:hAnsiTheme="majorHAnsi"/>
-                <w:lang w:val="en-GB"/>
-              </w:rPr>
-            </w:pPr>
-            <w:r>
-              <w:rPr>
-                <w:rFonts w:asciiTheme="majorHAnsi" w:hAnsiTheme="majorHAnsi"/>
-                <w:lang w:val="en-GB"/>
-              </w:rPr>
-              <w:t>percent</w:t>
+                <w:rFonts w:cstheme="minorHAnsi"/>
+                <w:lang w:val="hu-HU"/>
+              </w:rPr>
+            </w:pPr>
+            <w:r>
+              <w:rPr>
+                <w:rFonts w:cstheme="minorHAnsi"/>
+                <w:lang w:val="hu-HU"/>
+              </w:rPr>
+              <w:t>százalék</w:t>
             </w:r>
           </w:p>
         </w:tc>
@@ -727,29 +624,28 @@
           <w:tcPr>
             <w:cnfStyle w:val="001000000000"/>
             <w:tcW w:w="3085" w:type="dxa"/>
+            <w:vAlign w:val="center"/>
           </w:tcPr>
           <w:p>
             <w:pPr>
               <w:rPr>
-                <w:rFonts w:asciiTheme="majorHAnsi" w:hAnsiTheme="majorHAnsi"/>
-                <w:lang w:val="en-GB"/>
-              </w:rPr>
-            </w:pPr>
-            <w:bookmarkStart w:id="5" w:name="_Ref248811177"/>
-            <w:r>
-              <w:rPr>
-                <w:rFonts w:asciiTheme="majorHAnsi" w:hAnsiTheme="majorHAnsi"/>
-                <w:lang w:val="en-GB"/>
-              </w:rPr>
-              <w:t>Data source</w:t>
-            </w:r>
-            <w:bookmarkEnd w:id="5"/>
-          </w:p>
-          <w:p>
-            <w:pPr>
-              <w:rPr>
-                <w:rFonts w:asciiTheme="majorHAnsi" w:hAnsiTheme="majorHAnsi"/>
-                <w:lang w:val="en-GB"/>
+                <w:rFonts w:cstheme="minorHAnsi"/>
+                <w:lang w:val="hu-HU"/>
+              </w:rPr>
+            </w:pPr>
+            <w:r>
+              <w:rPr>
+                <w:rFonts w:cstheme="minorHAnsi"/>
+                <w:lang w:val="hu-HU"/>
+              </w:rPr>
+              <w:t>Adatforrás</w:t>
+            </w:r>
+          </w:p>
+          <w:p>
+            <w:pPr>
+              <w:rPr>
+                <w:rFonts w:cstheme="minorHAnsi"/>
+                <w:lang w:val="hu-HU"/>
               </w:rPr>
             </w:pPr>
           </w:p>
@@ -757,6 +653,7 @@
         <w:tc>
           <w:tcPr>
             <w:tcW w:w="6127" w:type="dxa"/>
+            <w:vAlign w:val="center"/>
           </w:tcPr>
           <w:p>
             <w:pPr>
@@ -767,125 +664,81 @@
               <w:jc w:val="both"/>
               <w:cnfStyle w:val="000000100000"/>
               <w:rPr>
-                <w:rFonts w:asciiTheme="majorHAnsi" w:hAnsiTheme="majorHAnsi"/>
-                <w:lang w:val="en-GB"/>
-              </w:rPr>
-            </w:pPr>
-            <w:r>
-              <w:rPr>
-                <w:rFonts w:asciiTheme="majorHAnsi" w:hAnsiTheme="majorHAnsi" w:cs="Arial"/>
-                <w:lang w:val="en-US"/>
-              </w:rPr>
-              <w:t>Retrospective data collection.</w:t>
-            </w:r>
-            <w:r>
-              <w:rPr>
-                <w:rFonts w:asciiTheme="majorHAnsi" w:hAnsiTheme="majorHAnsi" w:cs="Arial"/>
-                <w:lang w:val="en-US"/>
-              </w:rPr>
-              <w:t xml:space="preserve"> Patient level data are needed for the evaluation. </w:t>
-            </w:r>
-            <w:r>
-              <w:rPr>
-                <w:rFonts w:asciiTheme="majorHAnsi" w:hAnsiTheme="majorHAnsi" w:cs="Arial"/>
-                <w:lang w:val="en-US"/>
-              </w:rPr>
-              <w:t xml:space="preserve"> Administrative databases (</w:t>
-            </w:r>
-            <w:proofErr w:type="spellStart"/>
-            <w:r>
-              <w:rPr>
-                <w:rFonts w:asciiTheme="majorHAnsi" w:hAnsiTheme="majorHAnsi" w:cs="Arial"/>
-                <w:lang w:val="en-US"/>
-              </w:rPr>
-              <w:t>eg</w:t>
-            </w:r>
-            <w:proofErr w:type="spellEnd"/>
-            <w:r>
-              <w:rPr>
-                <w:rFonts w:asciiTheme="majorHAnsi" w:hAnsiTheme="majorHAnsi" w:cs="Arial"/>
-                <w:lang w:val="en-US"/>
-              </w:rPr>
-              <w:t>. discharge abstracts).</w:t>
-            </w:r>
-            <w:r>
-              <w:rPr>
-                <w:rFonts w:asciiTheme="majorHAnsi" w:eastAsia="Calibri" w:hAnsiTheme="majorHAnsi" w:cs="Arial"/>
-                <w:lang w:val="en-US"/>
-              </w:rPr>
-              <w:t xml:space="preserve"> Compute the indicator on three</w:t>
-            </w:r>
-            <w:r>
-              <w:rPr>
-                <w:rFonts w:asciiTheme="majorHAnsi" w:eastAsia="Calibri" w:hAnsiTheme="majorHAnsi" w:cs="Arial"/>
-                <w:lang w:val="en-US"/>
-              </w:rPr>
-              <w:t xml:space="preserve"> full</w:t>
-            </w:r>
-            <w:r>
-              <w:rPr>
-                <w:rFonts w:asciiTheme="majorHAnsi" w:eastAsia="Calibri" w:hAnsiTheme="majorHAnsi" w:cs="Arial"/>
-                <w:lang w:val="en-US"/>
-              </w:rPr>
-              <w:t xml:space="preserve"> years/same period</w:t>
-            </w:r>
-            <w:r>
-              <w:rPr>
-                <w:rFonts w:asciiTheme="majorHAnsi" w:eastAsia="Calibri" w:hAnsiTheme="majorHAnsi" w:cs="Arial"/>
-                <w:lang w:val="en-US"/>
-              </w:rPr>
-              <w:t xml:space="preserve"> of three years</w:t>
-            </w:r>
-            <w:r>
-              <w:rPr>
-                <w:rFonts w:asciiTheme="majorHAnsi" w:eastAsia="Calibri" w:hAnsiTheme="majorHAnsi" w:cs="Arial"/>
-                <w:lang w:val="en-US"/>
-              </w:rPr>
-              <w:t xml:space="preserve"> to identify potential trends. (</w:t>
+                <w:rFonts w:cstheme="minorHAnsi"/>
+                <w:lang w:val="hu-HU"/>
+              </w:rPr>
+            </w:pPr>
+            <w:r>
+              <w:rPr>
+                <w:rFonts w:cstheme="minorHAnsi"/>
+                <w:lang w:val="hu-HU"/>
+              </w:rPr>
+              <w:t xml:space="preserve">Retrospektív adatgyűjtésen alapuló indikátor. Az értékeléshez betegszintű adatok megadása szükséges (pl. zárójelentésekből történő adatgyűjtéssel).  </w:t>
+            </w:r>
+            <w:r>
+              <w:rPr>
+                <w:rFonts w:cstheme="minorHAnsi"/>
+                <w:lang w:val="hu-HU"/>
+              </w:rPr>
+              <w:t xml:space="preserve">Az adatgyűjtés 3 év azonos időszakára javasolt </w:t>
+            </w:r>
+            <w:r>
+              <w:rPr>
+                <w:rFonts w:eastAsia="Calibri" w:cstheme="minorHAnsi"/>
+                <w:lang w:val="hu-HU"/>
+              </w:rPr>
+              <w:t xml:space="preserve">(minden szülés, amely teljesíti a bevonási és kizárási kritériumokat pl. </w:t>
+            </w:r>
+            <w:r>
+              <w:rPr>
+                <w:rFonts w:cstheme="minorHAnsi"/>
+                <w:lang w:val="hu-HU"/>
+              </w:rPr>
+              <w:t>2009., 2010. és 2011</w:t>
+            </w:r>
+            <w:r>
+              <w:rPr>
+                <w:rFonts w:eastAsia="Calibri" w:cstheme="minorHAnsi"/>
+                <w:lang w:val="hu-HU"/>
+              </w:rPr>
+              <w:t>. o</w:t>
+            </w:r>
+            <w:r>
+              <w:rPr>
+                <w:rFonts w:cstheme="minorHAnsi"/>
+                <w:lang w:val="hu-HU"/>
+              </w:rPr>
+              <w:t>któber és február hónapjában</w:t>
             </w:r>
             <w:proofErr w:type="gramStart"/>
             <w:r>
               <w:rPr>
-                <w:rFonts w:asciiTheme="majorHAnsi" w:eastAsia="Calibri" w:hAnsiTheme="majorHAnsi" w:cs="Arial"/>
-                <w:lang w:val="en-US"/>
-              </w:rPr>
-              <w:t>e</w:t>
-            </w:r>
-            <w:r>
-              <w:rPr>
-                <w:rFonts w:asciiTheme="majorHAnsi" w:eastAsia="Calibri" w:hAnsiTheme="majorHAnsi" w:cs="Arial"/>
-                <w:lang w:val="en-US"/>
-              </w:rPr>
-              <w:t>.</w:t>
-            </w:r>
-            <w:r>
-              <w:rPr>
-                <w:rFonts w:asciiTheme="majorHAnsi" w:hAnsiTheme="majorHAnsi" w:cs="Arial"/>
-                <w:lang w:val="en-GB"/>
-              </w:rPr>
-              <w:t>g</w:t>
+                <w:rFonts w:cstheme="minorHAnsi"/>
+                <w:lang w:val="hu-HU"/>
+              </w:rPr>
+              <w:t xml:space="preserve">) </w:t>
+            </w:r>
+            <w:r>
+              <w:rPr>
+                <w:rFonts w:eastAsia="Calibri" w:cstheme="minorHAnsi"/>
+                <w:lang w:val="hu-HU"/>
+              </w:rPr>
+              <w:t xml:space="preserve"> </w:t>
+            </w:r>
+            <w:r>
+              <w:rPr>
+                <w:rFonts w:cstheme="minorHAnsi"/>
+                <w:lang w:val="hu-HU"/>
+              </w:rPr>
+              <w:t>a</w:t>
             </w:r>
             <w:proofErr w:type="gramEnd"/>
             <w:r>
               <w:rPr>
-                <w:rFonts w:asciiTheme="majorHAnsi" w:hAnsiTheme="majorHAnsi" w:cs="Arial"/>
-                <w:lang w:val="en-GB"/>
-              </w:rPr>
-              <w:t xml:space="preserve">. October and February </w:t>
-            </w:r>
-            <w:r>
-              <w:rPr>
-                <w:rFonts w:asciiTheme="majorHAnsi" w:hAnsiTheme="majorHAnsi" w:cs="Arial"/>
-                <w:lang w:val="en-GB"/>
-              </w:rPr>
-              <w:t>2009, 2010 and 2011)</w:t>
-            </w:r>
-            <w:r>
-              <w:rPr>
-                <w:rFonts w:asciiTheme="majorHAnsi" w:hAnsiTheme="majorHAnsi" w:cs="Arial"/>
-                <w:lang w:val="en-GB"/>
-              </w:rPr>
-              <w:t xml:space="preserve">. </w:t>
+                <w:rFonts w:cstheme="minorHAnsi"/>
+                <w:lang w:val="hu-HU"/>
+              </w:rPr>
+              <w:t xml:space="preserve"> trendek követhetősége érdekében. </w:t>
             </w:r>
           </w:p>
         </w:tc>
@@ -895,48 +748,239 @@
           <w:tcPr>
             <w:cnfStyle w:val="001000000000"/>
             <w:tcW w:w="3085" w:type="dxa"/>
+            <w:vAlign w:val="center"/>
           </w:tcPr>
           <w:p>
             <w:pPr>
               <w:rPr>
-                <w:rFonts w:asciiTheme="majorHAnsi" w:hAnsiTheme="majorHAnsi"/>
-                <w:lang w:val="en-GB"/>
-              </w:rPr>
-            </w:pPr>
-            <w:r>
-              <w:rPr>
-                <w:rFonts w:asciiTheme="majorHAnsi" w:hAnsiTheme="majorHAnsi"/>
-                <w:lang w:val="en-GB"/>
-              </w:rPr>
-              <w:t>Minimum case number</w:t>
+                <w:rFonts w:cstheme="minorHAnsi"/>
+                <w:lang w:val="hu-HU"/>
+              </w:rPr>
+            </w:pPr>
+            <w:r>
+              <w:rPr>
+                <w:rFonts w:cstheme="minorHAnsi"/>
+                <w:lang w:val="hu-HU"/>
+              </w:rPr>
+              <w:t>Mini</w:t>
+            </w:r>
+            <w:r>
+              <w:rPr>
+                <w:rFonts w:cstheme="minorHAnsi"/>
+                <w:lang w:val="hu-HU"/>
+              </w:rPr>
+              <w:t>m</w:t>
+            </w:r>
+            <w:r>
+              <w:rPr>
+                <w:rFonts w:cstheme="minorHAnsi"/>
+                <w:lang w:val="hu-HU"/>
+              </w:rPr>
+              <w:t>ális esetszám</w:t>
             </w:r>
           </w:p>
         </w:tc>
         <w:tc>
           <w:tcPr>
             <w:tcW w:w="6127" w:type="dxa"/>
+            <w:vAlign w:val="center"/>
           </w:tcPr>
           <w:p>
             <w:pPr>
+              <w:jc w:val="both"/>
               <w:cnfStyle w:val="000000000000"/>
               <w:rPr>
-                <w:rFonts w:asciiTheme="majorHAnsi" w:hAnsiTheme="majorHAnsi"/>
-                <w:lang w:val="en-GB"/>
-              </w:rPr>
-            </w:pPr>
-            <w:r>
-              <w:rPr>
-                <w:rFonts w:asciiTheme="majorHAnsi" w:hAnsiTheme="majorHAnsi" w:cs="Arial"/>
-                <w:lang w:val="en-GB"/>
-              </w:rPr>
-              <w:t>60</w:t>
-            </w:r>
-            <w:r>
-              <w:rPr>
-                <w:rFonts w:asciiTheme="majorHAnsi" w:hAnsiTheme="majorHAnsi" w:cs="Arial"/>
-                <w:lang w:val="en-GB"/>
-              </w:rPr>
-              <w:t xml:space="preserve"> consecutive patients per period</w:t>
+                <w:rFonts w:cstheme="minorHAnsi"/>
+                <w:lang w:val="hu-HU"/>
+              </w:rPr>
+            </w:pPr>
+            <w:r>
+              <w:rPr>
+                <w:rFonts w:cstheme="minorHAnsi"/>
+                <w:lang w:val="hu-HU"/>
+              </w:rPr>
+              <w:t>adatgyűjtési időszakonként 60 egymást követő a bevonási és kizárási kritériumnak megfelelő eset</w:t>
+            </w:r>
+          </w:p>
+        </w:tc>
+      </w:tr>
+      <w:tr>
+        <w:trPr>
+          <w:cnfStyle w:val="000000100000"/>
+          <w:trHeight w:val="1840"/>
+        </w:trPr>
+        <w:tc>
+          <w:tcPr>
+            <w:cnfStyle w:val="001000000000"/>
+            <w:tcW w:w="3085" w:type="dxa"/>
+            <w:vAlign w:val="center"/>
+          </w:tcPr>
+          <w:p>
+            <w:pPr>
+              <w:rPr>
+                <w:rFonts w:cstheme="minorHAnsi"/>
+                <w:lang w:val="hu-HU"/>
+              </w:rPr>
+            </w:pPr>
+            <w:proofErr w:type="spellStart"/>
+            <w:r>
+              <w:rPr>
+                <w:rFonts w:cstheme="minorHAnsi"/>
+                <w:lang w:val="hu-HU"/>
+              </w:rPr>
+              <w:t>Alindikátorok</w:t>
+            </w:r>
+            <w:proofErr w:type="spellEnd"/>
+          </w:p>
+        </w:tc>
+        <w:tc>
+          <w:tcPr>
+            <w:tcW w:w="6127" w:type="dxa"/>
+            <w:vAlign w:val="center"/>
+          </w:tcPr>
+          <w:p>
+            <w:pPr>
+              <w:numPr>
+                <w:ilvl w:val="0"/>
+                <w:numId w:val="3"/>
+              </w:numPr>
+              <w:tabs>
+                <w:tab w:val="clear" w:pos="720"/>
+                <w:tab w:val="num" w:pos="540"/>
+              </w:tabs>
+              <w:spacing w:beforeLines="120" w:afterLines="120"/>
+              <w:ind w:left="540"/>
+              <w:jc w:val="both"/>
+              <w:cnfStyle w:val="000000100000"/>
+              <w:rPr>
+                <w:rFonts w:cstheme="minorHAnsi"/>
+                <w:lang w:val="hu-HU"/>
+              </w:rPr>
+            </w:pPr>
+            <w:r>
+              <w:rPr>
+                <w:rFonts w:eastAsia="Calibri" w:cstheme="minorHAnsi"/>
+                <w:lang w:val="hu-HU"/>
+              </w:rPr>
+              <w:t>Az anya korcsoportja szerint (20-nál kevesebb, 20-35, 35-nél több)</w:t>
+            </w:r>
+          </w:p>
+          <w:p>
+            <w:pPr>
+              <w:numPr>
+                <w:ilvl w:val="0"/>
+                <w:numId w:val="3"/>
+              </w:numPr>
+              <w:tabs>
+                <w:tab w:val="clear" w:pos="720"/>
+                <w:tab w:val="num" w:pos="540"/>
+              </w:tabs>
+              <w:spacing w:beforeLines="120" w:afterLines="120"/>
+              <w:ind w:left="540"/>
+              <w:jc w:val="both"/>
+              <w:cnfStyle w:val="000000100000"/>
+              <w:rPr>
+                <w:rFonts w:cstheme="minorHAnsi"/>
+                <w:lang w:val="hu-HU"/>
+              </w:rPr>
+            </w:pPr>
+            <w:r>
+              <w:rPr>
+                <w:rFonts w:cstheme="minorHAnsi"/>
+                <w:lang w:val="hu-HU"/>
+              </w:rPr>
+              <w:t>T</w:t>
+            </w:r>
+            <w:r>
+              <w:rPr>
+                <w:rFonts w:eastAsia="Calibri" w:cstheme="minorHAnsi"/>
+                <w:lang w:val="hu-HU"/>
+              </w:rPr>
+              <w:t xml:space="preserve">ervezett vs. sürgős </w:t>
+            </w:r>
+          </w:p>
+          <w:p>
+            <w:pPr>
+              <w:numPr>
+                <w:ilvl w:val="0"/>
+                <w:numId w:val="3"/>
+              </w:numPr>
+              <w:tabs>
+                <w:tab w:val="clear" w:pos="720"/>
+                <w:tab w:val="num" w:pos="540"/>
+              </w:tabs>
+              <w:spacing w:beforeLines="120" w:afterLines="120"/>
+              <w:ind w:left="540"/>
+              <w:jc w:val="both"/>
+              <w:cnfStyle w:val="000000100000"/>
+              <w:rPr>
+                <w:rFonts w:cstheme="minorHAnsi"/>
+                <w:lang w:val="hu-HU"/>
+              </w:rPr>
+            </w:pPr>
+            <w:r>
+              <w:rPr>
+                <w:rFonts w:eastAsia="Calibri" w:cstheme="minorHAnsi"/>
+                <w:lang w:val="hu-HU"/>
+              </w:rPr>
+              <w:t>A korábban született gyermekek száma szerint (első szülés vagy sem)</w:t>
+            </w:r>
+          </w:p>
+        </w:tc>
+      </w:tr>
+      <w:tr>
+        <w:tc>
+          <w:tcPr>
+            <w:cnfStyle w:val="001000000000"/>
+            <w:tcW w:w="3085" w:type="dxa"/>
+            <w:vAlign w:val="center"/>
+          </w:tcPr>
+          <w:p>
+            <w:pPr>
+              <w:rPr>
+                <w:rFonts w:cstheme="minorHAnsi"/>
+                <w:lang w:val="hu-HU"/>
+              </w:rPr>
+            </w:pPr>
+            <w:r>
+              <w:rPr>
+                <w:rFonts w:cstheme="minorHAnsi"/>
+                <w:lang w:val="hu-HU"/>
+              </w:rPr>
+              <w:lastRenderedPageBreak/>
+              <w:t>Kiegyenlítés/</w:t>
+            </w:r>
+            <w:proofErr w:type="spellStart"/>
+            <w:r>
+              <w:rPr>
+                <w:rFonts w:cstheme="minorHAnsi"/>
+                <w:lang w:val="hu-HU"/>
+              </w:rPr>
+              <w:t>rétegzés</w:t>
+            </w:r>
+            <w:proofErr w:type="spellEnd"/>
+          </w:p>
+        </w:tc>
+        <w:tc>
+          <w:tcPr>
+            <w:tcW w:w="6127" w:type="dxa"/>
+            <w:vAlign w:val="center"/>
+          </w:tcPr>
+          <w:p>
+            <w:pPr>
+              <w:jc w:val="both"/>
+              <w:cnfStyle w:val="000000000000"/>
+              <w:rPr>
+                <w:rFonts w:cstheme="minorHAnsi"/>
+                <w:lang w:val="hu-HU"/>
+              </w:rPr>
+            </w:pPr>
+            <w:r>
+              <w:rPr>
+                <w:rFonts w:cstheme="minorHAnsi"/>
+                <w:lang w:val="hu-HU"/>
+              </w:rPr>
+              <w:t>-</w:t>
             </w:r>
           </w:p>
         </w:tc>
@@ -949,145 +993,49 @@
           <w:tcPr>
             <w:cnfStyle w:val="001000000000"/>
             <w:tcW w:w="3085" w:type="dxa"/>
+            <w:vAlign w:val="center"/>
           </w:tcPr>
           <w:p>
             <w:pPr>
-              <w:rPr>
-                <w:rFonts w:asciiTheme="majorHAnsi" w:hAnsiTheme="majorHAnsi"/>
-                <w:lang w:val="en-GB"/>
-              </w:rPr>
-            </w:pPr>
-            <w:proofErr w:type="spellStart"/>
-            <w:r>
-              <w:rPr>
-                <w:rFonts w:asciiTheme="majorHAnsi" w:hAnsiTheme="majorHAnsi"/>
-                <w:lang w:val="en-GB"/>
-              </w:rPr>
-              <w:t>Subindicators</w:t>
-            </w:r>
-            <w:proofErr w:type="spellEnd"/>
+              <w:jc w:val="both"/>
+              <w:rPr>
+                <w:rFonts w:cstheme="minorHAnsi"/>
+                <w:lang w:val="hu-HU"/>
+              </w:rPr>
+            </w:pPr>
+            <w:r>
+              <w:rPr>
+                <w:rFonts w:cstheme="minorHAnsi"/>
+                <w:lang w:val="hu-HU"/>
+              </w:rPr>
+              <w:t>Értelmezés</w:t>
+            </w:r>
           </w:p>
         </w:tc>
         <w:tc>
           <w:tcPr>
             <w:tcW w:w="6127" w:type="dxa"/>
+            <w:vAlign w:val="center"/>
           </w:tcPr>
           <w:p>
             <w:pPr>
-              <w:numPr>
-                <w:ilvl w:val="0"/>
-                <w:numId w:val="3"/>
-              </w:numPr>
-              <w:spacing w:beforeLines="50" w:afterLines="50"/>
-              <w:ind w:left="714" w:hanging="357"/>
+              <w:autoSpaceDE w:val="0"/>
+              <w:autoSpaceDN w:val="0"/>
+              <w:adjustRightInd w:val="0"/>
+              <w:spacing w:before="120" w:after="120"/>
               <w:jc w:val="both"/>
               <w:cnfStyle w:val="000000100000"/>
               <w:rPr>
-                <w:rFonts w:ascii="Cambria" w:eastAsia="Calibri" w:hAnsi="Cambria" w:cs="Arial"/>
-                <w:lang w:val="en-US"/>
-              </w:rPr>
-            </w:pPr>
-            <w:r>
-              <w:rPr>
-                <w:rFonts w:ascii="Cambria" w:eastAsia="Calibri" w:hAnsi="Cambria" w:cs="Arial"/>
-                <w:lang w:val="en-US"/>
-              </w:rPr>
-              <w:t>By age categories of the mother (less 20, 20-35, more 35).</w:t>
-            </w:r>
-          </w:p>
-          <w:p>
-            <w:pPr>
-              <w:numPr>
-                <w:ilvl w:val="0"/>
-                <w:numId w:val="3"/>
-              </w:numPr>
-              <w:spacing w:beforeLines="120" w:afterLines="120"/>
-              <w:ind w:left="714" w:hanging="357"/>
-              <w:jc w:val="both"/>
-              <w:cnfStyle w:val="000000100000"/>
-              <w:rPr>
-                <w:rFonts w:asciiTheme="majorHAnsi" w:hAnsiTheme="majorHAnsi"/>
-                <w:lang w:val="en-GB"/>
-              </w:rPr>
-            </w:pPr>
-            <w:r>
-              <w:rPr>
-                <w:rFonts w:ascii="Cambria" w:eastAsia="Calibri" w:hAnsi="Cambria" w:cs="Arial"/>
-                <w:lang w:val="en-US"/>
-              </w:rPr>
-              <w:t xml:space="preserve">By elective vs. emergency </w:t>
-            </w:r>
-          </w:p>
-          <w:p>
-            <w:pPr>
-              <w:numPr>
-                <w:ilvl w:val="0"/>
-                <w:numId w:val="3"/>
-              </w:numPr>
-              <w:spacing w:beforeLines="120" w:afterLines="120"/>
-              <w:ind w:left="714" w:hanging="357"/>
-              <w:jc w:val="both"/>
-              <w:cnfStyle w:val="000000100000"/>
-              <w:rPr>
-                <w:rFonts w:asciiTheme="majorHAnsi" w:hAnsiTheme="majorHAnsi"/>
-                <w:lang w:val="en-GB"/>
-              </w:rPr>
-            </w:pPr>
-            <w:proofErr w:type="spellStart"/>
-            <w:r>
-              <w:rPr>
-                <w:rFonts w:ascii="Cambria" w:eastAsia="Calibri" w:hAnsi="Cambria" w:cs="Arial"/>
-              </w:rPr>
-              <w:t>By</w:t>
-            </w:r>
-            <w:proofErr w:type="spellEnd"/>
-            <w:r>
-              <w:rPr>
-                <w:rFonts w:ascii="Cambria" w:eastAsia="Calibri" w:hAnsi="Cambria" w:cs="Arial"/>
-              </w:rPr>
-              <w:t xml:space="preserve"> </w:t>
-            </w:r>
-            <w:proofErr w:type="spellStart"/>
-            <w:r>
-              <w:rPr>
-                <w:rFonts w:ascii="Cambria" w:eastAsia="Calibri" w:hAnsi="Cambria" w:cs="Arial"/>
-              </w:rPr>
-              <w:t>parity</w:t>
-            </w:r>
-            <w:proofErr w:type="spellEnd"/>
-            <w:r>
-              <w:rPr>
-                <w:rFonts w:ascii="Cambria" w:eastAsia="Calibri" w:hAnsi="Cambria" w:cs="Arial"/>
-              </w:rPr>
-              <w:t xml:space="preserve"> (</w:t>
-            </w:r>
-            <w:proofErr w:type="spellStart"/>
-            <w:r>
-              <w:rPr>
-                <w:rFonts w:ascii="Cambria" w:eastAsia="Calibri" w:hAnsi="Cambria" w:cs="Arial"/>
-              </w:rPr>
-              <w:t>primary</w:t>
-            </w:r>
-            <w:proofErr w:type="spellEnd"/>
-            <w:r>
-              <w:rPr>
-                <w:rFonts w:ascii="Cambria" w:eastAsia="Calibri" w:hAnsi="Cambria" w:cs="Arial"/>
-              </w:rPr>
-              <w:t>/</w:t>
-            </w:r>
-            <w:proofErr w:type="spellStart"/>
-            <w:r>
-              <w:rPr>
-                <w:rFonts w:ascii="Cambria" w:eastAsia="Calibri" w:hAnsi="Cambria" w:cs="Arial"/>
-              </w:rPr>
-              <w:t>not</w:t>
-            </w:r>
-            <w:proofErr w:type="spellEnd"/>
-            <w:r>
-              <w:rPr>
-                <w:rFonts w:ascii="Cambria" w:eastAsia="Calibri" w:hAnsi="Cambria" w:cs="Arial"/>
-              </w:rPr>
-              <w:t>).</w:t>
+                <w:rFonts w:eastAsia="Calibri" w:cstheme="minorHAnsi"/>
+                <w:lang w:val="hu-HU"/>
+              </w:rPr>
+            </w:pPr>
+            <w:r>
+              <w:rPr>
+                <w:rFonts w:eastAsia="Calibri" w:cstheme="minorHAnsi"/>
+                <w:lang w:val="hu-HU"/>
+              </w:rPr>
+              <w:t>Korlátok: A számos tényező miatt, amelyek hatással vannak a császármetszések arányára, és mivel nincsen arany standard az optimális császármetszési arányra vonatkozóan ezt az indikátort nehéz értelmezni. Mind a nagyon alacsony és mind a nagyon magas aránynak is alaposan utána kell járni, hogy az eltérés okait megértsük.</w:t>
             </w:r>
           </w:p>
         </w:tc>
@@ -1097,272 +1045,156 @@
           <w:tcPr>
             <w:cnfStyle w:val="001000000000"/>
             <w:tcW w:w="3085" w:type="dxa"/>
+            <w:vAlign w:val="center"/>
           </w:tcPr>
           <w:p>
             <w:pPr>
-              <w:rPr>
-                <w:rFonts w:asciiTheme="majorHAnsi" w:hAnsiTheme="majorHAnsi"/>
-                <w:lang w:val="en-GB"/>
-              </w:rPr>
-            </w:pPr>
-            <w:bookmarkStart w:id="6" w:name="_Ref248811246"/>
-            <w:r>
-              <w:rPr>
-                <w:rFonts w:asciiTheme="majorHAnsi" w:hAnsiTheme="majorHAnsi"/>
-                <w:lang w:val="en-GB"/>
-              </w:rPr>
-              <w:t>Adjustment/ stratification</w:t>
-            </w:r>
-            <w:bookmarkEnd w:id="6"/>
+              <w:jc w:val="both"/>
+              <w:rPr>
+                <w:rFonts w:cstheme="minorHAnsi"/>
+                <w:lang w:val="hu-HU"/>
+              </w:rPr>
+            </w:pPr>
+            <w:r>
+              <w:rPr>
+                <w:rFonts w:cstheme="minorHAnsi"/>
+                <w:lang w:val="hu-HU"/>
+              </w:rPr>
+              <w:t>Kódok</w:t>
+            </w:r>
           </w:p>
         </w:tc>
         <w:tc>
           <w:tcPr>
             <w:tcW w:w="6127" w:type="dxa"/>
+            <w:vAlign w:val="center"/>
           </w:tcPr>
           <w:p>
             <w:pPr>
+              <w:jc w:val="both"/>
               <w:cnfStyle w:val="000000000000"/>
               <w:rPr>
-                <w:rFonts w:asciiTheme="majorHAnsi" w:hAnsiTheme="majorHAnsi"/>
-                <w:lang w:val="en-GB"/>
-              </w:rPr>
-            </w:pPr>
-            <w:r>
-              <w:rPr>
-                <w:rFonts w:asciiTheme="majorHAnsi" w:hAnsiTheme="majorHAnsi"/>
-                <w:lang w:val="en-GB"/>
-              </w:rPr>
-              <w:t>-</w:t>
-            </w:r>
-          </w:p>
-        </w:tc>
-      </w:tr>
-      <w:tr>
-        <w:trPr>
-          <w:cnfStyle w:val="000000100000"/>
-        </w:trPr>
-        <w:tc>
-          <w:tcPr>
-            <w:cnfStyle w:val="001000000000"/>
-            <w:tcW w:w="3085" w:type="dxa"/>
-          </w:tcPr>
-          <w:p>
-            <w:pPr>
-              <w:rPr>
-                <w:rFonts w:asciiTheme="majorHAnsi" w:hAnsiTheme="majorHAnsi"/>
-                <w:lang w:val="en-GB"/>
-              </w:rPr>
-            </w:pPr>
-            <w:r>
-              <w:rPr>
-                <w:rFonts w:asciiTheme="majorHAnsi" w:hAnsiTheme="majorHAnsi"/>
-                <w:lang w:val="en-GB"/>
-              </w:rPr>
-              <w:t>Interpretation</w:t>
-            </w:r>
-          </w:p>
-        </w:tc>
-        <w:tc>
-          <w:tcPr>
-            <w:tcW w:w="6127" w:type="dxa"/>
-          </w:tcPr>
-          <w:p>
-            <w:pPr>
-              <w:autoSpaceDE w:val="0"/>
-              <w:autoSpaceDN w:val="0"/>
-              <w:adjustRightInd w:val="0"/>
-              <w:spacing w:beforeLines="120" w:afterLines="120"/>
-              <w:cnfStyle w:val="000000100000"/>
-              <w:rPr>
-                <w:rFonts w:asciiTheme="majorHAnsi" w:hAnsiTheme="majorHAnsi"/>
-                <w:lang w:val="en-GB"/>
-              </w:rPr>
-            </w:pPr>
-            <w:r>
-              <w:rPr>
-                <w:rFonts w:ascii="Cambria" w:eastAsia="Calibri" w:hAnsi="Cambria" w:cs="Arial"/>
-                <w:lang w:val="en-GB"/>
-              </w:rPr>
-              <w:t>Limit: Because of the numerous factors that affect the rate of c-section and because there is no “gold standard” on optimal c-section rate, this indicator is difficult to interpret. Both very low rates and very high rates should be scrutinized to understand the reasons for variations</w:t>
-            </w:r>
-          </w:p>
-        </w:tc>
-      </w:tr>
-      <w:tr>
-        <w:tc>
-          <w:tcPr>
-            <w:cnfStyle w:val="001000000000"/>
-            <w:tcW w:w="3085" w:type="dxa"/>
-          </w:tcPr>
-          <w:p>
-            <w:pPr>
-              <w:rPr>
-                <w:rFonts w:asciiTheme="majorHAnsi" w:hAnsiTheme="majorHAnsi"/>
-                <w:lang w:val="en-GB"/>
-              </w:rPr>
-            </w:pPr>
-            <w:r>
-              <w:rPr>
-                <w:rFonts w:asciiTheme="majorHAnsi" w:hAnsiTheme="majorHAnsi"/>
-                <w:lang w:val="en-GB"/>
-              </w:rPr>
-              <w:t>Codes</w:t>
-            </w:r>
-          </w:p>
-        </w:tc>
-        <w:tc>
-          <w:tcPr>
-            <w:tcW w:w="6127" w:type="dxa"/>
-          </w:tcPr>
-          <w:p>
-            <w:pPr>
-              <w:cnfStyle w:val="000000000000"/>
-              <w:rPr>
-                <w:rFonts w:asciiTheme="majorHAnsi" w:hAnsiTheme="majorHAnsi" w:cs="Arial"/>
+                <w:rFonts w:cstheme="minorHAnsi"/>
                 <w:bCs/>
                 <w:color w:val="00B050"/>
-                <w:lang w:val="en-GB"/>
-              </w:rPr>
-            </w:pPr>
-            <w:r>
-              <w:rPr>
-                <w:rFonts w:asciiTheme="majorHAnsi" w:hAnsiTheme="majorHAnsi" w:cs="Arial"/>
+                <w:lang w:val="hu-HU"/>
+              </w:rPr>
+            </w:pPr>
+            <w:r>
+              <w:rPr>
+                <w:rFonts w:cstheme="minorHAnsi"/>
                 <w:bCs/>
-                <w:lang w:val="en-GB"/>
-              </w:rPr>
-              <w:t xml:space="preserve">Numerator (DRG): </w:t>
-            </w:r>
-            <w:r>
-              <w:rPr>
-                <w:rFonts w:asciiTheme="majorHAnsi" w:hAnsiTheme="majorHAnsi" w:cs="Arial"/>
+                <w:lang w:val="hu-HU"/>
+              </w:rPr>
+              <w:t>Számláló (HBCS</w:t>
+            </w:r>
+            <w:r>
+              <w:rPr>
+                <w:rFonts w:cstheme="minorHAnsi"/>
+                <w:bCs/>
+                <w:lang w:val="hu-HU"/>
+              </w:rPr>
+              <w:t xml:space="preserve">): </w:t>
+            </w:r>
+            <w:r>
+              <w:rPr>
+                <w:rFonts w:cstheme="minorHAnsi"/>
                 <w:bCs/>
                 <w:color w:val="00B050"/>
-                <w:lang w:val="en-GB"/>
+                <w:lang w:val="hu-HU"/>
               </w:rPr>
               <w:t>671A, 671B</w:t>
             </w:r>
           </w:p>
           <w:p>
             <w:pPr>
+              <w:jc w:val="both"/>
               <w:cnfStyle w:val="000000000000"/>
               <w:rPr>
-                <w:rFonts w:asciiTheme="majorHAnsi" w:hAnsiTheme="majorHAnsi" w:cs="Arial"/>
+                <w:rFonts w:cstheme="minorHAnsi"/>
                 <w:bCs/>
-                <w:lang w:val="en-GB"/>
-              </w:rPr>
-            </w:pPr>
-            <w:proofErr w:type="spellStart"/>
-            <w:r>
-              <w:rPr>
-                <w:rFonts w:asciiTheme="majorHAnsi" w:hAnsiTheme="majorHAnsi" w:cs="Arial"/>
+                <w:lang w:val="hu-HU"/>
+              </w:rPr>
+            </w:pPr>
+            <w:r>
+              <w:rPr>
+                <w:rFonts w:cstheme="minorHAnsi"/>
                 <w:bCs/>
-                <w:lang w:val="en-GB"/>
-              </w:rPr>
-              <w:lastRenderedPageBreak/>
-              <w:t>Denumerator</w:t>
-            </w:r>
-            <w:proofErr w:type="spellEnd"/>
-            <w:r>
-              <w:rPr>
-                <w:rFonts w:asciiTheme="majorHAnsi" w:hAnsiTheme="majorHAnsi" w:cs="Arial"/>
+                <w:lang w:val="hu-HU"/>
+              </w:rPr>
+              <w:t>Nevező /bevonás (HBCS</w:t>
+            </w:r>
+            <w:r>
+              <w:rPr>
+                <w:rFonts w:cstheme="minorHAnsi"/>
                 <w:bCs/>
-                <w:lang w:val="en-GB"/>
-              </w:rPr>
-              <w:t xml:space="preserve"> (DRG): </w:t>
-            </w:r>
-            <w:r>
-              <w:rPr>
-                <w:rFonts w:asciiTheme="majorHAnsi" w:hAnsiTheme="majorHAnsi" w:cs="Arial"/>
+                <w:lang w:val="hu-HU"/>
+              </w:rPr>
+              <w:t xml:space="preserve">): </w:t>
+            </w:r>
+            <w:r>
+              <w:rPr>
+                <w:rFonts w:cstheme="minorHAnsi"/>
                 <w:bCs/>
                 <w:color w:val="00B050"/>
-                <w:lang w:val="en-GB"/>
+                <w:lang w:val="hu-HU"/>
               </w:rPr>
               <w:t>671,672, 673,674</w:t>
             </w:r>
           </w:p>
           <w:p>
             <w:pPr>
+              <w:jc w:val="both"/>
               <w:cnfStyle w:val="000000000000"/>
               <w:rPr>
-                <w:rFonts w:asciiTheme="majorHAnsi" w:hAnsiTheme="majorHAnsi" w:cs="Arial"/>
+                <w:rFonts w:cstheme="minorHAnsi"/>
                 <w:bCs/>
                 <w:color w:val="00B050"/>
-                <w:lang w:val="en-GB"/>
-              </w:rPr>
-            </w:pPr>
-            <w:r>
-              <w:rPr>
-                <w:rFonts w:asciiTheme="majorHAnsi" w:hAnsiTheme="majorHAnsi" w:cs="Arial"/>
+                <w:lang w:val="hu-HU"/>
+              </w:rPr>
+            </w:pPr>
+            <w:r>
+              <w:rPr>
+                <w:rFonts w:cstheme="minorHAnsi"/>
                 <w:bCs/>
-                <w:lang w:val="en-GB"/>
-              </w:rPr>
-              <w:t xml:space="preserve">Exclusion (ICD-10): </w:t>
-            </w:r>
-            <w:r>
-              <w:rPr>
-                <w:rFonts w:asciiTheme="majorHAnsi" w:hAnsiTheme="majorHAnsi" w:cs="Arial"/>
+                <w:lang w:val="hu-HU"/>
+              </w:rPr>
+              <w:t>Kizárás (BNO-</w:t>
+            </w:r>
+            <w:r>
+              <w:rPr>
+                <w:rFonts w:cstheme="minorHAnsi"/>
+                <w:bCs/>
+                <w:lang w:val="hu-HU"/>
+              </w:rPr>
+              <w:t xml:space="preserve">10): </w:t>
+            </w:r>
+            <w:r>
+              <w:rPr>
+                <w:rFonts w:cstheme="minorHAnsi"/>
                 <w:bCs/>
                 <w:color w:val="00B050"/>
-                <w:lang w:val="en-GB"/>
-              </w:rPr>
-              <w:t>O30.0,O30.1, O30.2, O30.8, O30.9,  O31.0, O31.1, O31.2, O31.8,  O32.0 O32.1, O32.2, O32.3, O32.4, O32.5, O32.6, O32.8, O32.9 O36.4, O36.7,  O60.H, O63.2, O64.0, O64.1, O64.2, O64.3, O64.4, O64.5, O64.8, O64.9,  O66.1, O80.1, O83.0,O83.1, 083.3, O84, O84.0, O84.1, O84.2, O84.8, O84.9 Z37.1, Z37.2, Z37.3, Z37.4, Z37.5, Z37.6, Z37.7</w:t>
-            </w:r>
-          </w:p>
-          <w:p>
-            <w:pPr>
-              <w:cnfStyle w:val="000000000000"/>
-              <w:rPr>
-                <w:rFonts w:asciiTheme="majorHAnsi" w:hAnsiTheme="majorHAnsi" w:cs="Arial"/>
+                <w:lang w:val="hu-HU"/>
+              </w:rPr>
+              <w:t>O30.0,</w:t>
+            </w:r>
+            <w:r>
+              <w:rPr>
+                <w:rFonts w:cstheme="minorHAnsi"/>
                 <w:bCs/>
-                <w:i/>
-                <w:lang w:val="en-GB"/>
-              </w:rPr>
-            </w:pPr>
-            <w:r>
-              <w:rPr>
-                <w:rFonts w:asciiTheme="majorHAnsi" w:hAnsiTheme="majorHAnsi" w:cs="Arial"/>
+                <w:color w:val="00B050"/>
+                <w:lang w:val="hu-HU"/>
+              </w:rPr>
+              <w:t xml:space="preserve"> </w:t>
+            </w:r>
+            <w:r>
+              <w:rPr>
+                <w:rFonts w:cstheme="minorHAnsi"/>
                 <w:bCs/>
-                <w:i/>
-                <w:lang w:val="en-GB"/>
-              </w:rPr>
-              <w:t xml:space="preserve"> </w:t>
-            </w:r>
-            <w:r>
-              <w:rPr>
-                <w:rFonts w:asciiTheme="majorHAnsi" w:hAnsiTheme="majorHAnsi" w:cs="Arial"/>
-                <w:bCs/>
-                <w:i/>
-                <w:lang w:val="en-GB"/>
-              </w:rPr>
-              <w:t>(</w:t>
-            </w:r>
-            <w:r>
-              <w:rPr>
-                <w:rFonts w:asciiTheme="majorHAnsi" w:hAnsiTheme="majorHAnsi" w:cs="Arial"/>
-                <w:bCs/>
-                <w:i/>
-                <w:lang w:val="en-GB"/>
-              </w:rPr>
-              <w:t xml:space="preserve"> codes should be </w:t>
-            </w:r>
-            <w:r>
-              <w:rPr>
-                <w:rFonts w:asciiTheme="majorHAnsi" w:hAnsiTheme="majorHAnsi" w:cs="Arial"/>
-                <w:bCs/>
-                <w:i/>
-                <w:lang w:val="en-GB"/>
-              </w:rPr>
-              <w:t>defined by each</w:t>
-            </w:r>
-            <w:r>
-              <w:rPr>
-                <w:rFonts w:asciiTheme="majorHAnsi" w:hAnsiTheme="majorHAnsi" w:cs="Arial"/>
-                <w:bCs/>
-                <w:i/>
-                <w:lang w:val="en-GB"/>
-              </w:rPr>
-              <w:t xml:space="preserve"> country)</w:t>
+                <w:color w:val="00B050"/>
+                <w:lang w:val="hu-HU"/>
+              </w:rPr>
+              <w:t>O30.1, O30.2, O30.8, O30.9,  O31.0, O31.1, O31.2, O31.8,  O32.0 O32.1, O32.2, O32.3, O32.4, O32.5, O32.6, O32.8, O32.9 O36.4, O36.7,  O60.H, O63.2, O64.0, O64.1, O64.2, O64.3, O64.4, O64.5, O64.8, O64.9,  O66.1, O80.1, O83.0,O83.1, 083.3, O84, O84.0, O84.1, O84.2, O84.8, O84.9 Z37.1, Z37.2, Z37.3, Z37.4, Z37.5, Z37.6, Z37.7</w:t>
             </w:r>
           </w:p>
         </w:tc>
@@ -1371,8 +1203,16 @@
     <w:p>
       <w:pPr>
         <w:rPr>
-          <w:rFonts w:asciiTheme="majorHAnsi" w:hAnsiTheme="majorHAnsi"/>
-          <w:lang w:val="en-GB"/>
+          <w:rFonts w:cstheme="minorHAnsi"/>
+          <w:lang w:val="hu-HU"/>
+        </w:rPr>
+      </w:pPr>
+    </w:p>
+    <w:p>
+      <w:pPr>
+        <w:rPr>
+          <w:rFonts w:cstheme="minorHAnsi"/>
+          <w:lang w:val="hu-HU"/>
         </w:rPr>
       </w:pPr>
     </w:p>
@@ -1463,7 +1303,7 @@
                 <w:b/>
                 <w:noProof/>
               </w:rPr>
-              <w:t>2</w:t>
+              <w:t>1</w:t>
             </w:r>
             <w:r>
               <w:rPr>
@@ -1947,6 +1787,57 @@
       </w:rPr>
     </w:lvl>
   </w:abstractNum>
+  <w:abstractNum w:abstractNumId="3">
+    <w:nsid w:val="62669144"/>
+    <w:multiLevelType w:val="hybridMultilevel"/>
+    <w:tmpl w:val="CA8915B3"/>
+    <w:lvl w:ilvl="0" w:tplc="FFFFFFFF">
+      <w:start w:val="1"/>
+      <w:numFmt w:val="decimal"/>
+      <w:lvlText w:val=""/>
+      <w:lvlJc w:val="left"/>
+    </w:lvl>
+    <w:lvl w:ilvl="1" w:tplc="FFFFFFFF">
+      <w:numFmt w:val="decimal"/>
+      <w:lvlText w:val=""/>
+      <w:lvlJc w:val="left"/>
+    </w:lvl>
+    <w:lvl w:ilvl="2" w:tplc="FFFFFFFF">
+      <w:numFmt w:val="decimal"/>
+      <w:lvlText w:val=""/>
+      <w:lvlJc w:val="left"/>
+    </w:lvl>
+    <w:lvl w:ilvl="3" w:tplc="FFFFFFFF">
+      <w:numFmt w:val="decimal"/>
+      <w:lvlText w:val=""/>
+      <w:lvlJc w:val="left"/>
+    </w:lvl>
+    <w:lvl w:ilvl="4" w:tplc="FFFFFFFF">
+      <w:numFmt w:val="decimal"/>
+      <w:lvlText w:val=""/>
+      <w:lvlJc w:val="left"/>
+    </w:lvl>
+    <w:lvl w:ilvl="5" w:tplc="FFFFFFFF">
+      <w:numFmt w:val="decimal"/>
+      <w:lvlText w:val=""/>
+      <w:lvlJc w:val="left"/>
+    </w:lvl>
+    <w:lvl w:ilvl="6" w:tplc="FFFFFFFF">
+      <w:numFmt w:val="decimal"/>
+      <w:lvlText w:val=""/>
+      <w:lvlJc w:val="left"/>
+    </w:lvl>
+    <w:lvl w:ilvl="7" w:tplc="FFFFFFFF">
+      <w:numFmt w:val="decimal"/>
+      <w:lvlText w:val=""/>
+      <w:lvlJc w:val="left"/>
+    </w:lvl>
+    <w:lvl w:ilvl="8" w:tplc="FFFFFFFF">
+      <w:numFmt w:val="decimal"/>
+      <w:lvlText w:val=""/>
+      <w:lvlJc w:val="left"/>
+    </w:lvl>
+  </w:abstractNum>
   <w:num w:numId="1">
     <w:abstractNumId w:val="2"/>
   </w:num>
@@ -1956,6 +1847,9 @@
   <w:num w:numId="3">
     <w:abstractNumId w:val="0"/>
   </w:num>
+  <w:num w:numId="4">
+    <w:abstractNumId w:val="3"/>
+  </w:num>
 </w:numbering>
 </file>
 
@@ -1964,10 +1858,10 @@
   <w:docDefaults>
     <w:rPrDefault>
       <w:rPr>
-        <w:rFonts w:asciiTheme="minorHAnsi" w:eastAsiaTheme="minorHAnsi" w:hAnsiTheme="minorHAnsi" w:cstheme="minorBidi"/>
+        <w:rFonts w:asciiTheme="minorHAnsi" w:eastAsiaTheme="minorEastAsia" w:hAnsiTheme="minorHAnsi" w:cstheme="minorBidi"/>
         <w:sz w:val="22"/>
         <w:szCs w:val="22"/>
-        <w:lang w:val="hu-HU" w:eastAsia="en-US" w:bidi="ar-SA"/>
+        <w:lang w:val="en-US" w:eastAsia="en-US" w:bidi="en-US"/>
       </w:rPr>
     </w:rPrDefault>
     <w:pPrDefault>
@@ -2118,7 +2012,7 @@
   <w:style w:type="paragraph" w:default="1" w:styleId="Norml">
     <w:name w:val="Normal"/>
     <w:qFormat/>
-    <w:rsid w:val="00C86E5B"/>
+    <w:rsid w:val="00826018"/>
   </w:style>
   <w:style w:type="paragraph" w:styleId="Cmsor1">
     <w:name w:val="heading 1"/>
@@ -2127,7 +2021,7 @@
     <w:link w:val="Cmsor1Char"/>
     <w:uiPriority w:val="9"/>
     <w:qFormat/>
-    <w:rsid w:val="00AF0D49"/>
+    <w:rsid w:val="00826018"/>
     <w:pPr>
       <w:keepNext/>
       <w:keepLines/>
@@ -2151,7 +2045,7 @@
     <w:uiPriority w:val="9"/>
     <w:unhideWhenUsed/>
     <w:qFormat/>
-    <w:rsid w:val="00EA06D9"/>
+    <w:rsid w:val="00826018"/>
     <w:pPr>
       <w:keepNext/>
       <w:keepLines/>
@@ -2165,6 +2059,169 @@
       <w:color w:val="4F81BD" w:themeColor="accent1"/>
       <w:sz w:val="26"/>
       <w:szCs w:val="26"/>
+    </w:rPr>
+  </w:style>
+  <w:style w:type="paragraph" w:styleId="Cmsor3">
+    <w:name w:val="heading 3"/>
+    <w:basedOn w:val="Norml"/>
+    <w:next w:val="Norml"/>
+    <w:link w:val="Cmsor3Char"/>
+    <w:uiPriority w:val="9"/>
+    <w:semiHidden/>
+    <w:unhideWhenUsed/>
+    <w:qFormat/>
+    <w:rsid w:val="00826018"/>
+    <w:pPr>
+      <w:keepNext/>
+      <w:keepLines/>
+      <w:spacing w:before="200" w:after="0"/>
+      <w:outlineLvl w:val="2"/>
+    </w:pPr>
+    <w:rPr>
+      <w:rFonts w:asciiTheme="majorHAnsi" w:eastAsiaTheme="majorEastAsia" w:hAnsiTheme="majorHAnsi" w:cstheme="majorBidi"/>
+      <w:b/>
+      <w:bCs/>
+      <w:color w:val="4F81BD" w:themeColor="accent1"/>
+    </w:rPr>
+  </w:style>
+  <w:style w:type="paragraph" w:styleId="Cmsor4">
+    <w:name w:val="heading 4"/>
+    <w:basedOn w:val="Norml"/>
+    <w:next w:val="Norml"/>
+    <w:link w:val="Cmsor4Char"/>
+    <w:uiPriority w:val="9"/>
+    <w:semiHidden/>
+    <w:unhideWhenUsed/>
+    <w:qFormat/>
+    <w:rsid w:val="00826018"/>
+    <w:pPr>
+      <w:keepNext/>
+      <w:keepLines/>
+      <w:spacing w:before="200" w:after="0"/>
+      <w:outlineLvl w:val="3"/>
+    </w:pPr>
+    <w:rPr>
+      <w:rFonts w:asciiTheme="majorHAnsi" w:eastAsiaTheme="majorEastAsia" w:hAnsiTheme="majorHAnsi" w:cstheme="majorBidi"/>
+      <w:b/>
+      <w:bCs/>
+      <w:i/>
+      <w:iCs/>
+      <w:color w:val="4F81BD" w:themeColor="accent1"/>
+    </w:rPr>
+  </w:style>
+  <w:style w:type="paragraph" w:styleId="Cmsor5">
+    <w:name w:val="heading 5"/>
+    <w:basedOn w:val="Norml"/>
+    <w:next w:val="Norml"/>
+    <w:link w:val="Cmsor5Char"/>
+    <w:uiPriority w:val="9"/>
+    <w:semiHidden/>
+    <w:unhideWhenUsed/>
+    <w:qFormat/>
+    <w:rsid w:val="00826018"/>
+    <w:pPr>
+      <w:keepNext/>
+      <w:keepLines/>
+      <w:spacing w:before="200" w:after="0"/>
+      <w:outlineLvl w:val="4"/>
+    </w:pPr>
+    <w:rPr>
+      <w:rFonts w:asciiTheme="majorHAnsi" w:eastAsiaTheme="majorEastAsia" w:hAnsiTheme="majorHAnsi" w:cstheme="majorBidi"/>
+      <w:color w:val="243F60" w:themeColor="accent1" w:themeShade="7F"/>
+    </w:rPr>
+  </w:style>
+  <w:style w:type="paragraph" w:styleId="Cmsor6">
+    <w:name w:val="heading 6"/>
+    <w:basedOn w:val="Norml"/>
+    <w:next w:val="Norml"/>
+    <w:link w:val="Cmsor6Char"/>
+    <w:uiPriority w:val="9"/>
+    <w:semiHidden/>
+    <w:unhideWhenUsed/>
+    <w:qFormat/>
+    <w:rsid w:val="00826018"/>
+    <w:pPr>
+      <w:keepNext/>
+      <w:keepLines/>
+      <w:spacing w:before="200" w:after="0"/>
+      <w:outlineLvl w:val="5"/>
+    </w:pPr>
+    <w:rPr>
+      <w:rFonts w:asciiTheme="majorHAnsi" w:eastAsiaTheme="majorEastAsia" w:hAnsiTheme="majorHAnsi" w:cstheme="majorBidi"/>
+      <w:i/>
+      <w:iCs/>
+      <w:color w:val="243F60" w:themeColor="accent1" w:themeShade="7F"/>
+    </w:rPr>
+  </w:style>
+  <w:style w:type="paragraph" w:styleId="Cmsor7">
+    <w:name w:val="heading 7"/>
+    <w:basedOn w:val="Norml"/>
+    <w:next w:val="Norml"/>
+    <w:link w:val="Cmsor7Char"/>
+    <w:uiPriority w:val="9"/>
+    <w:semiHidden/>
+    <w:unhideWhenUsed/>
+    <w:qFormat/>
+    <w:rsid w:val="00826018"/>
+    <w:pPr>
+      <w:keepNext/>
+      <w:keepLines/>
+      <w:spacing w:before="200" w:after="0"/>
+      <w:outlineLvl w:val="6"/>
+    </w:pPr>
+    <w:rPr>
+      <w:rFonts w:asciiTheme="majorHAnsi" w:eastAsiaTheme="majorEastAsia" w:hAnsiTheme="majorHAnsi" w:cstheme="majorBidi"/>
+      <w:i/>
+      <w:iCs/>
+      <w:color w:val="404040" w:themeColor="text1" w:themeTint="BF"/>
+    </w:rPr>
+  </w:style>
+  <w:style w:type="paragraph" w:styleId="Cmsor8">
+    <w:name w:val="heading 8"/>
+    <w:basedOn w:val="Norml"/>
+    <w:next w:val="Norml"/>
+    <w:link w:val="Cmsor8Char"/>
+    <w:uiPriority w:val="9"/>
+    <w:semiHidden/>
+    <w:unhideWhenUsed/>
+    <w:qFormat/>
+    <w:rsid w:val="00826018"/>
+    <w:pPr>
+      <w:keepNext/>
+      <w:keepLines/>
+      <w:spacing w:before="200" w:after="0"/>
+      <w:outlineLvl w:val="7"/>
+    </w:pPr>
+    <w:rPr>
+      <w:rFonts w:asciiTheme="majorHAnsi" w:eastAsiaTheme="majorEastAsia" w:hAnsiTheme="majorHAnsi" w:cstheme="majorBidi"/>
+      <w:color w:val="4F81BD" w:themeColor="accent1"/>
+      <w:sz w:val="20"/>
+      <w:szCs w:val="20"/>
+    </w:rPr>
+  </w:style>
+  <w:style w:type="paragraph" w:styleId="Cmsor9">
+    <w:name w:val="heading 9"/>
+    <w:basedOn w:val="Norml"/>
+    <w:next w:val="Norml"/>
+    <w:link w:val="Cmsor9Char"/>
+    <w:uiPriority w:val="9"/>
+    <w:semiHidden/>
+    <w:unhideWhenUsed/>
+    <w:qFormat/>
+    <w:rsid w:val="00826018"/>
+    <w:pPr>
+      <w:keepNext/>
+      <w:keepLines/>
+      <w:spacing w:before="200" w:after="0"/>
+      <w:outlineLvl w:val="8"/>
+    </w:pPr>
+    <w:rPr>
+      <w:rFonts w:asciiTheme="majorHAnsi" w:eastAsiaTheme="majorEastAsia" w:hAnsiTheme="majorHAnsi" w:cstheme="majorBidi"/>
+      <w:i/>
+      <w:iCs/>
+      <w:color w:val="404040" w:themeColor="text1" w:themeTint="BF"/>
+      <w:sz w:val="20"/>
+      <w:szCs w:val="20"/>
     </w:rPr>
   </w:style>
   <w:style w:type="character" w:default="1" w:styleId="Bekezdsalapbettpusa">
@@ -2292,7 +2349,7 @@
     <w:basedOn w:val="Bekezdsalapbettpusa"/>
     <w:link w:val="Cmsor1"/>
     <w:uiPriority w:val="9"/>
-    <w:rsid w:val="00AF0D49"/>
+    <w:rsid w:val="00826018"/>
     <w:rPr>
       <w:rFonts w:asciiTheme="majorHAnsi" w:eastAsiaTheme="majorEastAsia" w:hAnsiTheme="majorHAnsi" w:cstheme="majorBidi"/>
       <w:b/>
@@ -2574,7 +2631,7 @@
     <w:basedOn w:val="Norml"/>
     <w:uiPriority w:val="34"/>
     <w:qFormat/>
-    <w:rsid w:val="00A9723D"/>
+    <w:rsid w:val="00826018"/>
     <w:pPr>
       <w:ind w:left="720"/>
       <w:contextualSpacing/>
@@ -2585,7 +2642,7 @@
     <w:basedOn w:val="Bekezdsalapbettpusa"/>
     <w:link w:val="Cmsor2"/>
     <w:uiPriority w:val="9"/>
-    <w:rsid w:val="00EA06D9"/>
+    <w:rsid w:val="00826018"/>
     <w:rPr>
       <w:rFonts w:asciiTheme="majorHAnsi" w:eastAsiaTheme="majorEastAsia" w:hAnsiTheme="majorHAnsi" w:cstheme="majorBidi"/>
       <w:b/>
@@ -2594,6 +2651,370 @@
       <w:sz w:val="26"/>
       <w:szCs w:val="26"/>
     </w:rPr>
+  </w:style>
+  <w:style w:type="character" w:customStyle="1" w:styleId="Cmsor3Char">
+    <w:name w:val="Címsor 3 Char"/>
+    <w:basedOn w:val="Bekezdsalapbettpusa"/>
+    <w:link w:val="Cmsor3"/>
+    <w:uiPriority w:val="9"/>
+    <w:rsid w:val="00826018"/>
+    <w:rPr>
+      <w:rFonts w:asciiTheme="majorHAnsi" w:eastAsiaTheme="majorEastAsia" w:hAnsiTheme="majorHAnsi" w:cstheme="majorBidi"/>
+      <w:b/>
+      <w:bCs/>
+      <w:color w:val="4F81BD" w:themeColor="accent1"/>
+    </w:rPr>
+  </w:style>
+  <w:style w:type="character" w:customStyle="1" w:styleId="Cmsor4Char">
+    <w:name w:val="Címsor 4 Char"/>
+    <w:basedOn w:val="Bekezdsalapbettpusa"/>
+    <w:link w:val="Cmsor4"/>
+    <w:uiPriority w:val="9"/>
+    <w:rsid w:val="00826018"/>
+    <w:rPr>
+      <w:rFonts w:asciiTheme="majorHAnsi" w:eastAsiaTheme="majorEastAsia" w:hAnsiTheme="majorHAnsi" w:cstheme="majorBidi"/>
+      <w:b/>
+      <w:bCs/>
+      <w:i/>
+      <w:iCs/>
+      <w:color w:val="4F81BD" w:themeColor="accent1"/>
+    </w:rPr>
+  </w:style>
+  <w:style w:type="character" w:customStyle="1" w:styleId="Cmsor5Char">
+    <w:name w:val="Címsor 5 Char"/>
+    <w:basedOn w:val="Bekezdsalapbettpusa"/>
+    <w:link w:val="Cmsor5"/>
+    <w:uiPriority w:val="9"/>
+    <w:rsid w:val="00826018"/>
+    <w:rPr>
+      <w:rFonts w:asciiTheme="majorHAnsi" w:eastAsiaTheme="majorEastAsia" w:hAnsiTheme="majorHAnsi" w:cstheme="majorBidi"/>
+      <w:color w:val="243F60" w:themeColor="accent1" w:themeShade="7F"/>
+    </w:rPr>
+  </w:style>
+  <w:style w:type="character" w:customStyle="1" w:styleId="Cmsor6Char">
+    <w:name w:val="Címsor 6 Char"/>
+    <w:basedOn w:val="Bekezdsalapbettpusa"/>
+    <w:link w:val="Cmsor6"/>
+    <w:uiPriority w:val="9"/>
+    <w:rsid w:val="00826018"/>
+    <w:rPr>
+      <w:rFonts w:asciiTheme="majorHAnsi" w:eastAsiaTheme="majorEastAsia" w:hAnsiTheme="majorHAnsi" w:cstheme="majorBidi"/>
+      <w:i/>
+      <w:iCs/>
+      <w:color w:val="243F60" w:themeColor="accent1" w:themeShade="7F"/>
+    </w:rPr>
+  </w:style>
+  <w:style w:type="character" w:customStyle="1" w:styleId="Cmsor7Char">
+    <w:name w:val="Címsor 7 Char"/>
+    <w:basedOn w:val="Bekezdsalapbettpusa"/>
+    <w:link w:val="Cmsor7"/>
+    <w:uiPriority w:val="9"/>
+    <w:rsid w:val="00826018"/>
+    <w:rPr>
+      <w:rFonts w:asciiTheme="majorHAnsi" w:eastAsiaTheme="majorEastAsia" w:hAnsiTheme="majorHAnsi" w:cstheme="majorBidi"/>
+      <w:i/>
+      <w:iCs/>
+      <w:color w:val="404040" w:themeColor="text1" w:themeTint="BF"/>
+    </w:rPr>
+  </w:style>
+  <w:style w:type="character" w:customStyle="1" w:styleId="Cmsor8Char">
+    <w:name w:val="Címsor 8 Char"/>
+    <w:basedOn w:val="Bekezdsalapbettpusa"/>
+    <w:link w:val="Cmsor8"/>
+    <w:uiPriority w:val="9"/>
+    <w:rsid w:val="00826018"/>
+    <w:rPr>
+      <w:rFonts w:asciiTheme="majorHAnsi" w:eastAsiaTheme="majorEastAsia" w:hAnsiTheme="majorHAnsi" w:cstheme="majorBidi"/>
+      <w:color w:val="4F81BD" w:themeColor="accent1"/>
+      <w:sz w:val="20"/>
+      <w:szCs w:val="20"/>
+    </w:rPr>
+  </w:style>
+  <w:style w:type="character" w:customStyle="1" w:styleId="Cmsor9Char">
+    <w:name w:val="Címsor 9 Char"/>
+    <w:basedOn w:val="Bekezdsalapbettpusa"/>
+    <w:link w:val="Cmsor9"/>
+    <w:uiPriority w:val="9"/>
+    <w:rsid w:val="00826018"/>
+    <w:rPr>
+      <w:rFonts w:asciiTheme="majorHAnsi" w:eastAsiaTheme="majorEastAsia" w:hAnsiTheme="majorHAnsi" w:cstheme="majorBidi"/>
+      <w:i/>
+      <w:iCs/>
+      <w:color w:val="404040" w:themeColor="text1" w:themeTint="BF"/>
+      <w:sz w:val="20"/>
+      <w:szCs w:val="20"/>
+    </w:rPr>
+  </w:style>
+  <w:style w:type="paragraph" w:styleId="Kpalrs">
+    <w:name w:val="caption"/>
+    <w:basedOn w:val="Norml"/>
+    <w:next w:val="Norml"/>
+    <w:uiPriority w:val="35"/>
+    <w:semiHidden/>
+    <w:unhideWhenUsed/>
+    <w:qFormat/>
+    <w:rsid w:val="00826018"/>
+    <w:pPr>
+      <w:spacing w:line="240" w:lineRule="auto"/>
+    </w:pPr>
+    <w:rPr>
+      <w:b/>
+      <w:bCs/>
+      <w:color w:val="4F81BD" w:themeColor="accent1"/>
+      <w:sz w:val="18"/>
+      <w:szCs w:val="18"/>
+    </w:rPr>
+  </w:style>
+  <w:style w:type="paragraph" w:styleId="Cm">
+    <w:name w:val="Title"/>
+    <w:basedOn w:val="Norml"/>
+    <w:next w:val="Norml"/>
+    <w:link w:val="CmChar"/>
+    <w:uiPriority w:val="10"/>
+    <w:qFormat/>
+    <w:rsid w:val="00826018"/>
+    <w:pPr>
+      <w:pBdr>
+        <w:bottom w:val="single" w:sz="8" w:space="4" w:color="4F81BD" w:themeColor="accent1"/>
+      </w:pBdr>
+      <w:spacing w:after="300" w:line="240" w:lineRule="auto"/>
+      <w:contextualSpacing/>
+    </w:pPr>
+    <w:rPr>
+      <w:rFonts w:asciiTheme="majorHAnsi" w:eastAsiaTheme="majorEastAsia" w:hAnsiTheme="majorHAnsi" w:cstheme="majorBidi"/>
+      <w:color w:val="17365D" w:themeColor="text2" w:themeShade="BF"/>
+      <w:spacing w:val="5"/>
+      <w:kern w:val="28"/>
+      <w:sz w:val="52"/>
+      <w:szCs w:val="52"/>
+    </w:rPr>
+  </w:style>
+  <w:style w:type="character" w:customStyle="1" w:styleId="CmChar">
+    <w:name w:val="Cím Char"/>
+    <w:basedOn w:val="Bekezdsalapbettpusa"/>
+    <w:link w:val="Cm"/>
+    <w:uiPriority w:val="10"/>
+    <w:rsid w:val="00826018"/>
+    <w:rPr>
+      <w:rFonts w:asciiTheme="majorHAnsi" w:eastAsiaTheme="majorEastAsia" w:hAnsiTheme="majorHAnsi" w:cstheme="majorBidi"/>
+      <w:color w:val="17365D" w:themeColor="text2" w:themeShade="BF"/>
+      <w:spacing w:val="5"/>
+      <w:kern w:val="28"/>
+      <w:sz w:val="52"/>
+      <w:szCs w:val="52"/>
+    </w:rPr>
+  </w:style>
+  <w:style w:type="paragraph" w:styleId="Alcm">
+    <w:name w:val="Subtitle"/>
+    <w:basedOn w:val="Norml"/>
+    <w:next w:val="Norml"/>
+    <w:link w:val="AlcmChar"/>
+    <w:uiPriority w:val="11"/>
+    <w:qFormat/>
+    <w:rsid w:val="00826018"/>
+    <w:pPr>
+      <w:numPr>
+        <w:ilvl w:val="1"/>
+      </w:numPr>
+    </w:pPr>
+    <w:rPr>
+      <w:rFonts w:asciiTheme="majorHAnsi" w:eastAsiaTheme="majorEastAsia" w:hAnsiTheme="majorHAnsi" w:cstheme="majorBidi"/>
+      <w:i/>
+      <w:iCs/>
+      <w:color w:val="4F81BD" w:themeColor="accent1"/>
+      <w:spacing w:val="15"/>
+      <w:sz w:val="24"/>
+      <w:szCs w:val="24"/>
+    </w:rPr>
+  </w:style>
+  <w:style w:type="character" w:customStyle="1" w:styleId="AlcmChar">
+    <w:name w:val="Alcím Char"/>
+    <w:basedOn w:val="Bekezdsalapbettpusa"/>
+    <w:link w:val="Alcm"/>
+    <w:uiPriority w:val="11"/>
+    <w:rsid w:val="00826018"/>
+    <w:rPr>
+      <w:rFonts w:asciiTheme="majorHAnsi" w:eastAsiaTheme="majorEastAsia" w:hAnsiTheme="majorHAnsi" w:cstheme="majorBidi"/>
+      <w:i/>
+      <w:iCs/>
+      <w:color w:val="4F81BD" w:themeColor="accent1"/>
+      <w:spacing w:val="15"/>
+      <w:sz w:val="24"/>
+      <w:szCs w:val="24"/>
+    </w:rPr>
+  </w:style>
+  <w:style w:type="character" w:styleId="Kiemels2">
+    <w:name w:val="Strong"/>
+    <w:basedOn w:val="Bekezdsalapbettpusa"/>
+    <w:uiPriority w:val="22"/>
+    <w:qFormat/>
+    <w:rsid w:val="00826018"/>
+    <w:rPr>
+      <w:b/>
+      <w:bCs/>
+    </w:rPr>
+  </w:style>
+  <w:style w:type="character" w:styleId="Kiemels">
+    <w:name w:val="Emphasis"/>
+    <w:basedOn w:val="Bekezdsalapbettpusa"/>
+    <w:uiPriority w:val="20"/>
+    <w:qFormat/>
+    <w:rsid w:val="00826018"/>
+    <w:rPr>
+      <w:i/>
+      <w:iCs/>
+    </w:rPr>
+  </w:style>
+  <w:style w:type="paragraph" w:styleId="Nincstrkz">
+    <w:name w:val="No Spacing"/>
+    <w:uiPriority w:val="1"/>
+    <w:qFormat/>
+    <w:rsid w:val="00826018"/>
+    <w:pPr>
+      <w:spacing w:after="0" w:line="240" w:lineRule="auto"/>
+    </w:pPr>
+  </w:style>
+  <w:style w:type="paragraph" w:styleId="Idzet">
+    <w:name w:val="Quote"/>
+    <w:basedOn w:val="Norml"/>
+    <w:next w:val="Norml"/>
+    <w:link w:val="IdzetChar"/>
+    <w:uiPriority w:val="29"/>
+    <w:qFormat/>
+    <w:rsid w:val="00826018"/>
+    <w:rPr>
+      <w:i/>
+      <w:iCs/>
+      <w:color w:val="000000" w:themeColor="text1"/>
+    </w:rPr>
+  </w:style>
+  <w:style w:type="character" w:customStyle="1" w:styleId="IdzetChar">
+    <w:name w:val="Idézet Char"/>
+    <w:basedOn w:val="Bekezdsalapbettpusa"/>
+    <w:link w:val="Idzet"/>
+    <w:uiPriority w:val="29"/>
+    <w:rsid w:val="00826018"/>
+    <w:rPr>
+      <w:i/>
+      <w:iCs/>
+      <w:color w:val="000000" w:themeColor="text1"/>
+    </w:rPr>
+  </w:style>
+  <w:style w:type="paragraph" w:styleId="Kiemeltidzet">
+    <w:name w:val="Intense Quote"/>
+    <w:basedOn w:val="Norml"/>
+    <w:next w:val="Norml"/>
+    <w:link w:val="KiemeltidzetChar"/>
+    <w:uiPriority w:val="30"/>
+    <w:qFormat/>
+    <w:rsid w:val="00826018"/>
+    <w:pPr>
+      <w:pBdr>
+        <w:bottom w:val="single" w:sz="4" w:space="4" w:color="4F81BD" w:themeColor="accent1"/>
+      </w:pBdr>
+      <w:spacing w:before="200" w:after="280"/>
+      <w:ind w:left="936" w:right="936"/>
+    </w:pPr>
+    <w:rPr>
+      <w:b/>
+      <w:bCs/>
+      <w:i/>
+      <w:iCs/>
+      <w:color w:val="4F81BD" w:themeColor="accent1"/>
+    </w:rPr>
+  </w:style>
+  <w:style w:type="character" w:customStyle="1" w:styleId="KiemeltidzetChar">
+    <w:name w:val="Kiemelt idézet Char"/>
+    <w:basedOn w:val="Bekezdsalapbettpusa"/>
+    <w:link w:val="Kiemeltidzet"/>
+    <w:uiPriority w:val="30"/>
+    <w:rsid w:val="00826018"/>
+    <w:rPr>
+      <w:b/>
+      <w:bCs/>
+      <w:i/>
+      <w:iCs/>
+      <w:color w:val="4F81BD" w:themeColor="accent1"/>
+    </w:rPr>
+  </w:style>
+  <w:style w:type="character" w:styleId="Finomkiemels">
+    <w:name w:val="Subtle Emphasis"/>
+    <w:basedOn w:val="Bekezdsalapbettpusa"/>
+    <w:uiPriority w:val="19"/>
+    <w:qFormat/>
+    <w:rsid w:val="00826018"/>
+    <w:rPr>
+      <w:i/>
+      <w:iCs/>
+      <w:color w:val="808080" w:themeColor="text1" w:themeTint="7F"/>
+    </w:rPr>
+  </w:style>
+  <w:style w:type="character" w:styleId="Ershangslyozs">
+    <w:name w:val="Intense Emphasis"/>
+    <w:basedOn w:val="Bekezdsalapbettpusa"/>
+    <w:uiPriority w:val="21"/>
+    <w:qFormat/>
+    <w:rsid w:val="00826018"/>
+    <w:rPr>
+      <w:b/>
+      <w:bCs/>
+      <w:i/>
+      <w:iCs/>
+      <w:color w:val="4F81BD" w:themeColor="accent1"/>
+    </w:rPr>
+  </w:style>
+  <w:style w:type="character" w:styleId="Finomhivatkozs">
+    <w:name w:val="Subtle Reference"/>
+    <w:basedOn w:val="Bekezdsalapbettpusa"/>
+    <w:uiPriority w:val="31"/>
+    <w:qFormat/>
+    <w:rsid w:val="00826018"/>
+    <w:rPr>
+      <w:smallCaps/>
+      <w:color w:val="C0504D" w:themeColor="accent2"/>
+      <w:u w:val="single"/>
+    </w:rPr>
+  </w:style>
+  <w:style w:type="character" w:styleId="Ershivatkozs">
+    <w:name w:val="Intense Reference"/>
+    <w:basedOn w:val="Bekezdsalapbettpusa"/>
+    <w:uiPriority w:val="32"/>
+    <w:qFormat/>
+    <w:rsid w:val="00826018"/>
+    <w:rPr>
+      <w:b/>
+      <w:bCs/>
+      <w:smallCaps/>
+      <w:color w:val="C0504D" w:themeColor="accent2"/>
+      <w:spacing w:val="5"/>
+      <w:u w:val="single"/>
+    </w:rPr>
+  </w:style>
+  <w:style w:type="character" w:styleId="Knyvcme">
+    <w:name w:val="Book Title"/>
+    <w:basedOn w:val="Bekezdsalapbettpusa"/>
+    <w:uiPriority w:val="33"/>
+    <w:qFormat/>
+    <w:rsid w:val="00826018"/>
+    <w:rPr>
+      <w:b/>
+      <w:bCs/>
+      <w:smallCaps/>
+      <w:spacing w:val="5"/>
+    </w:rPr>
+  </w:style>
+  <w:style w:type="paragraph" w:styleId="Tartalomjegyzkcmsora">
+    <w:name w:val="TOC Heading"/>
+    <w:basedOn w:val="Cmsor1"/>
+    <w:next w:val="Norml"/>
+    <w:uiPriority w:val="39"/>
+    <w:semiHidden/>
+    <w:unhideWhenUsed/>
+    <w:qFormat/>
+    <w:rsid w:val="00826018"/>
+    <w:pPr>
+      <w:outlineLvl w:val="9"/>
+    </w:pPr>
   </w:style>
 </w:styles>
 </file>
